--- a/server-node.docx
+++ b/server-node.docx
@@ -18,39 +18,7 @@
           <w:color w:val="365F91"/>
           <w:sz w:val="32"/>
         </w:rPr>
-        <w:t>M</w:t>
-      </w:r>
-      <w:r>
-        <w:rPr>
-          <w:b/>
-          <w:color w:val="365F91"/>
-          <w:sz w:val="32"/>
-        </w:rPr>
-        <w:t>ụ</w:t>
-      </w:r>
-      <w:r>
-        <w:rPr>
-          <w:b/>
-          <w:color w:val="365F91"/>
-          <w:sz w:val="32"/>
-        </w:rPr>
-        <w:t>c l</w:t>
-      </w:r>
-      <w:r>
-        <w:rPr>
-          <w:b/>
-          <w:color w:val="365F91"/>
-          <w:sz w:val="32"/>
-        </w:rPr>
-        <w:t>ụ</w:t>
-      </w:r>
-      <w:r>
-        <w:rPr>
-          <w:b/>
-          <w:color w:val="365F91"/>
-          <w:sz w:val="32"/>
-        </w:rPr>
-        <w:t>c</w:t>
+        <w:t>Mục lục</w:t>
       </w:r>
     </w:p>
     <w:sdt>
@@ -111,13 +79,7 @@
           </w:pPr>
           <w:hyperlink w:anchor="_bookmark1" w:history="1">
             <w:r>
-              <w:t>T</w:t>
-            </w:r>
-            <w:r>
-              <w:t>ạ</w:t>
-            </w:r>
-            <w:r>
-              <w:t>o</w:t>
+              <w:t>Tạo</w:t>
             </w:r>
             <w:r>
               <w:rPr>
@@ -126,13 +88,7 @@
               <w:t xml:space="preserve"> </w:t>
             </w:r>
             <w:r>
-              <w:t>m</w:t>
-            </w:r>
-            <w:r>
-              <w:t>ộ</w:t>
-            </w:r>
-            <w:r>
-              <w:t>t</w:t>
+              <w:t>một</w:t>
             </w:r>
             <w:r>
               <w:rPr>
@@ -141,13 +97,7 @@
               <w:t xml:space="preserve"> </w:t>
             </w:r>
             <w:r>
-              <w:t>serverm</w:t>
-            </w:r>
-            <w:r>
-              <w:t>ớ</w:t>
-            </w:r>
-            <w:r>
-              <w:t>i</w:t>
+              <w:t>servermới</w:t>
             </w:r>
             <w:r>
               <w:tab/>
@@ -180,10 +130,7 @@
               <w:t xml:space="preserve"> </w:t>
             </w:r>
             <w:r>
-              <w:t>tr</w:t>
-            </w:r>
-            <w:r>
-              <w:t>ả</w:t>
+              <w:t>trả</w:t>
             </w:r>
             <w:r>
               <w:rPr>
@@ -192,10 +139,7 @@
               <w:t xml:space="preserve"> </w:t>
             </w:r>
             <w:r>
-              <w:t>v</w:t>
-            </w:r>
-            <w:r>
-              <w:t>ề</w:t>
+              <w:t>về</w:t>
             </w:r>
             <w:r>
               <w:rPr>
@@ -204,10 +148,7 @@
               <w:t xml:space="preserve"> </w:t>
             </w:r>
             <w:r>
-              <w:t>d</w:t>
-            </w:r>
-            <w:r>
-              <w:t>ữ</w:t>
+              <w:t>dữ</w:t>
             </w:r>
             <w:r>
               <w:rPr>
@@ -216,13 +157,7 @@
               <w:t xml:space="preserve"> </w:t>
             </w:r>
             <w:r>
-              <w:t>li</w:t>
-            </w:r>
-            <w:r>
-              <w:t>ệ</w:t>
-            </w:r>
-            <w:r>
-              <w:t>u</w:t>
+              <w:t>liệu</w:t>
             </w:r>
             <w:r>
               <w:rPr>
@@ -231,13 +166,7 @@
               <w:t xml:space="preserve"> </w:t>
             </w:r>
             <w:r>
-              <w:t>c</w:t>
-            </w:r>
-            <w:r>
-              <w:t>ủ</w:t>
-            </w:r>
-            <w:r>
-              <w:t>a</w:t>
+              <w:t>của</w:t>
             </w:r>
             <w:r>
               <w:rPr>
@@ -246,13 +175,7 @@
               <w:t xml:space="preserve"> </w:t>
             </w:r>
             <w:r>
-              <w:t>m</w:t>
-            </w:r>
-            <w:r>
-              <w:t>ộ</w:t>
-            </w:r>
-            <w:r>
-              <w:t>t</w:t>
+              <w:t>một</w:t>
             </w:r>
             <w:r>
               <w:rPr>
@@ -285,31 +208,7 @@
           </w:pPr>
           <w:hyperlink w:anchor="_bookmark3" w:history="1">
             <w:r>
-              <w:t>Nh</w:t>
-            </w:r>
-            <w:r>
-              <w:t>ậ</w:t>
-            </w:r>
-            <w:r>
-              <w:t>n d</w:t>
-            </w:r>
-            <w:r>
-              <w:t>ữ</w:t>
-            </w:r>
-            <w:r>
-              <w:t xml:space="preserve"> li</w:t>
-            </w:r>
-            <w:r>
-              <w:t>ệ</w:t>
-            </w:r>
-            <w:r>
-              <w:t>u post lên và ph</w:t>
-            </w:r>
-            <w:r>
-              <w:t>ả</w:t>
-            </w:r>
-            <w:r>
-              <w:t>n</w:t>
+              <w:t>Nhận dữ liệu post lên và phản</w:t>
             </w:r>
             <w:r>
               <w:rPr>
@@ -318,19 +217,7 @@
               <w:t xml:space="preserve"> </w:t>
             </w:r>
             <w:r>
-              <w:t>h</w:t>
-            </w:r>
-            <w:r>
-              <w:t>ồ</w:t>
-            </w:r>
-            <w:r>
-              <w:t>i l</w:t>
-            </w:r>
-            <w:r>
-              <w:t>ạ</w:t>
-            </w:r>
-            <w:r>
-              <w:t>i</w:t>
+              <w:t>hồi lại</w:t>
             </w:r>
             <w:r>
               <w:tab/>
@@ -354,13 +241,7 @@
           </w:pPr>
           <w:hyperlink w:anchor="_bookmark4" w:history="1">
             <w:r>
-              <w:t>T</w:t>
-            </w:r>
-            <w:r>
-              <w:t>ạ</w:t>
-            </w:r>
-            <w:r>
-              <w:t>o server theo</w:t>
+              <w:t>Tạo server theo</w:t>
             </w:r>
             <w:r>
               <w:rPr>
@@ -403,19 +284,7 @@
           </w:pPr>
           <w:hyperlink w:anchor="_bookmark5" w:history="1">
             <w:r>
-              <w:t>K</w:t>
-            </w:r>
-            <w:r>
-              <w:t>ế</w:t>
-            </w:r>
-            <w:r>
-              <w:t>t n</w:t>
-            </w:r>
-            <w:r>
-              <w:t>ố</w:t>
-            </w:r>
-            <w:r>
-              <w:t>i</w:t>
+              <w:t>Kết nối</w:t>
             </w:r>
             <w:r>
               <w:rPr>
@@ -451,13 +320,7 @@
           </w:pPr>
           <w:hyperlink w:anchor="_bookmark6" w:history="1">
             <w:r>
-              <w:t>T</w:t>
-            </w:r>
-            <w:r>
-              <w:t>ạ</w:t>
-            </w:r>
-            <w:r>
-              <w:t>o DB</w:t>
+              <w:t>Tạo DB</w:t>
             </w:r>
             <w:r>
               <w:rPr>
@@ -498,13 +361,7 @@
           </w:pPr>
           <w:hyperlink w:anchor="_bookmark7" w:history="1">
             <w:r>
-              <w:t>T</w:t>
-            </w:r>
-            <w:r>
-              <w:t>ạ</w:t>
-            </w:r>
-            <w:r>
-              <w:t>o</w:t>
+              <w:t>Tạo</w:t>
             </w:r>
             <w:r>
               <w:rPr>
@@ -540,10 +397,7 @@
               <w:t xml:space="preserve"> </w:t>
             </w:r>
             <w:r>
-              <w:t>s</w:t>
-            </w:r>
-            <w:r>
-              <w:t>ử</w:t>
+              <w:t>sử</w:t>
             </w:r>
             <w:r>
               <w:rPr>
@@ -552,13 +406,7 @@
               <w:t xml:space="preserve"> </w:t>
             </w:r>
             <w:r>
-              <w:t>d</w:t>
-            </w:r>
-            <w:r>
-              <w:t>ụ</w:t>
-            </w:r>
-            <w:r>
-              <w:t>ng</w:t>
+              <w:t>dụng</w:t>
             </w:r>
             <w:r>
               <w:rPr>
@@ -576,13 +424,7 @@
               <w:t xml:space="preserve"> </w:t>
             </w:r>
             <w:r>
-              <w:t>vi</w:t>
-            </w:r>
-            <w:r>
-              <w:t>ệ</w:t>
-            </w:r>
-            <w:r>
-              <w:t>n</w:t>
+              <w:t>viện</w:t>
             </w:r>
             <w:r>
               <w:rPr>
@@ -591,13 +433,7 @@
               <w:t xml:space="preserve"> </w:t>
             </w:r>
             <w:r>
-              <w:t>vi</w:t>
-            </w:r>
-            <w:r>
-              <w:t>ế</w:t>
-            </w:r>
-            <w:r>
-              <w:t>t</w:t>
+              <w:t>viết</w:t>
             </w:r>
             <w:r>
               <w:rPr>
@@ -606,13 +442,7 @@
               <w:t xml:space="preserve"> </w:t>
             </w:r>
             <w:r>
-              <w:t>s</w:t>
-            </w:r>
-            <w:r>
-              <w:t>ẵ</w:t>
-            </w:r>
-            <w:r>
-              <w:t>n</w:t>
+              <w:t>sẵn</w:t>
             </w:r>
             <w:r>
               <w:tab/>
@@ -653,10 +483,7 @@
               <w:t xml:space="preserve"> </w:t>
             </w:r>
             <w:r>
-              <w:t>d</w:t>
-            </w:r>
-            <w:r>
-              <w:t>ữ</w:t>
+              <w:t>dữ</w:t>
             </w:r>
             <w:r>
               <w:rPr>
@@ -665,13 +492,7 @@
               <w:t xml:space="preserve"> </w:t>
             </w:r>
             <w:r>
-              <w:t>li</w:t>
-            </w:r>
-            <w:r>
-              <w:t>ệ</w:t>
-            </w:r>
-            <w:r>
-              <w:t>u</w:t>
+              <w:t>liệu</w:t>
             </w:r>
             <w:r>
               <w:rPr>
@@ -730,10 +551,7 @@
               <w:t xml:space="preserve"> </w:t>
             </w:r>
             <w:r>
-              <w:t>d</w:t>
-            </w:r>
-            <w:r>
-              <w:t>ữ</w:t>
+              <w:t>dữ</w:t>
             </w:r>
             <w:r>
               <w:rPr>
@@ -742,13 +560,7 @@
               <w:t xml:space="preserve"> </w:t>
             </w:r>
             <w:r>
-              <w:t>li</w:t>
-            </w:r>
-            <w:r>
-              <w:t>ệ</w:t>
-            </w:r>
-            <w:r>
-              <w:t>u</w:t>
+              <w:t>liệu</w:t>
             </w:r>
             <w:r>
               <w:rPr>
@@ -798,10 +610,7 @@
           </w:pPr>
           <w:hyperlink w:anchor="_bookmark10" w:history="1">
             <w:r>
-              <w:t>Select d</w:t>
-            </w:r>
-            <w:r>
-              <w:t>ữ</w:t>
+              <w:t>Select dữ</w:t>
             </w:r>
             <w:r>
               <w:rPr>
@@ -810,13 +619,7 @@
               <w:t xml:space="preserve"> </w:t>
             </w:r>
             <w:r>
-              <w:t>li</w:t>
-            </w:r>
-            <w:r>
-              <w:t>ệ</w:t>
-            </w:r>
-            <w:r>
-              <w:t>u</w:t>
+              <w:t>liệu</w:t>
             </w:r>
             <w:r>
               <w:rPr>
@@ -828,19 +631,7 @@
               <w:rPr>
                 <w:spacing w:val="4"/>
               </w:rPr>
-              <w:t>t</w:t>
-            </w:r>
-            <w:r>
-              <w:rPr>
-                <w:spacing w:val="4"/>
-              </w:rPr>
-              <w:t>ừ</w:t>
-            </w:r>
-            <w:r>
-              <w:rPr>
-                <w:spacing w:val="4"/>
-              </w:rPr>
-              <w:t>DB</w:t>
+              <w:t>từDB</w:t>
             </w:r>
             <w:r>
               <w:rPr>
@@ -884,10 +675,7 @@
               <w:t xml:space="preserve"> </w:t>
             </w:r>
             <w:r>
-              <w:t>d</w:t>
-            </w:r>
-            <w:r>
-              <w:t>ữ</w:t>
+              <w:t>dữ</w:t>
             </w:r>
             <w:r>
               <w:rPr>
@@ -896,13 +684,7 @@
               <w:t xml:space="preserve"> </w:t>
             </w:r>
             <w:r>
-              <w:t>li</w:t>
-            </w:r>
-            <w:r>
-              <w:t>ệ</w:t>
-            </w:r>
-            <w:r>
-              <w:t>u</w:t>
+              <w:t>liệu</w:t>
             </w:r>
             <w:r>
               <w:rPr>
@@ -961,10 +743,7 @@
               <w:t xml:space="preserve"> </w:t>
             </w:r>
             <w:r>
-              <w:t>in</w:t>
-            </w:r>
-            <w:r>
-              <w:t>sert</w:t>
+              <w:t>insert</w:t>
             </w:r>
             <w:r>
               <w:rPr>
@@ -1032,10 +811,7 @@
           </w:pPr>
           <w:hyperlink w:anchor="_bookmark13" w:history="1">
             <w:r>
-              <w:t>M</w:t>
-            </w:r>
-            <w:r>
-              <w:t>ở</w:t>
+              <w:t>Mở</w:t>
             </w:r>
             <w:r>
               <w:rPr>
@@ -1044,13 +820,7 @@
               <w:t xml:space="preserve"> </w:t>
             </w:r>
             <w:r>
-              <w:t>r</w:t>
-            </w:r>
-            <w:r>
-              <w:t>ộ</w:t>
-            </w:r>
-            <w:r>
-              <w:t>ng</w:t>
+              <w:t>rộng</w:t>
             </w:r>
             <w:r>
               <w:tab/>
@@ -1079,19 +849,7 @@
           </w:pPr>
           <w:hyperlink w:anchor="_bookmark14" w:history="1">
             <w:r>
-              <w:t xml:space="preserve">- Đưa </w:t>
-            </w:r>
-            <w:r>
-              <w:t>ứ</w:t>
-            </w:r>
-            <w:r>
-              <w:t>ng d</w:t>
-            </w:r>
-            <w:r>
-              <w:t>ụ</w:t>
-            </w:r>
-            <w:r>
-              <w:t>ng</w:t>
+              <w:t>- Đưa ứng dụng</w:t>
             </w:r>
             <w:r>
               <w:rPr>
@@ -1133,19 +891,7 @@
           <w:b/>
         </w:rPr>
         <w:lastRenderedPageBreak/>
-        <w:t>Download và cài đ</w:t>
-      </w:r>
-      <w:r>
-        <w:rPr>
-          <w:b/>
-        </w:rPr>
-        <w:t>ặ</w:t>
-      </w:r>
-      <w:r>
-        <w:rPr>
-          <w:b/>
-        </w:rPr>
-        <w:t>t nodeJS, git-scm</w:t>
+        <w:t>Download và cài đặt nodeJS, git-scm</w:t>
       </w:r>
     </w:p>
     <w:p>
@@ -1160,19 +906,7 @@
         <w:t xml:space="preserve">Cài git: </w:t>
       </w:r>
       <w:r>
-        <w:t>Vào đư</w:t>
-      </w:r>
-      <w:r>
-        <w:t>ờ</w:t>
-      </w:r>
-      <w:r>
-        <w:t>ng d</w:t>
-      </w:r>
-      <w:r>
-        <w:t>ẫ</w:t>
-      </w:r>
-      <w:r>
-        <w:t xml:space="preserve">n </w:t>
+        <w:t xml:space="preserve">Vào đường dẫn </w:t>
       </w:r>
       <w:r>
         <w:rPr>
@@ -1188,25 +922,7 @@
         <w:t xml:space="preserve"> </w:t>
       </w:r>
       <w:r>
-        <w:t>đ</w:t>
-      </w:r>
-      <w:r>
-        <w:t>ể</w:t>
-      </w:r>
-      <w:r>
-        <w:t xml:space="preserve"> download và ti</w:t>
-      </w:r>
-      <w:r>
-        <w:t>ế</w:t>
-      </w:r>
-      <w:r>
-        <w:t>n hành cài đ</w:t>
-      </w:r>
-      <w:r>
-        <w:t>ặ</w:t>
-      </w:r>
-      <w:r>
-        <w:t>t</w:t>
+        <w:t>để download và tiến hành cài đặt</w:t>
       </w:r>
     </w:p>
     <w:p>
@@ -1221,19 +937,7 @@
         <w:t>Cài node</w:t>
       </w:r>
       <w:r>
-        <w:t>: Vào đư</w:t>
-      </w:r>
-      <w:r>
-        <w:t>ờ</w:t>
-      </w:r>
-      <w:r>
-        <w:t>ng d</w:t>
-      </w:r>
-      <w:r>
-        <w:t>ẫ</w:t>
-      </w:r>
-      <w:r>
-        <w:t xml:space="preserve">n </w:t>
+        <w:t xml:space="preserve">: Vào đường dẫn </w:t>
       </w:r>
       <w:r>
         <w:rPr>
@@ -1249,25 +953,7 @@
         <w:t xml:space="preserve"> </w:t>
       </w:r>
       <w:r>
-        <w:t>đ</w:t>
-      </w:r>
-      <w:r>
-        <w:t>ể</w:t>
-      </w:r>
-      <w:r>
-        <w:t xml:space="preserve"> download và ti</w:t>
-      </w:r>
-      <w:r>
-        <w:t>ế</w:t>
-      </w:r>
-      <w:r>
-        <w:t>n hành cài đ</w:t>
-      </w:r>
-      <w:r>
-        <w:t>ặ</w:t>
-      </w:r>
-      <w:r>
-        <w:t>t</w:t>
+        <w:t>để download và tiến hành cài đặt</w:t>
       </w:r>
     </w:p>
     <w:p>
@@ -1284,19 +970,7 @@
         <w:t>Cài VS code</w:t>
       </w:r>
       <w:r>
-        <w:t>: Vào đư</w:t>
-      </w:r>
-      <w:r>
-        <w:t>ờ</w:t>
-      </w:r>
-      <w:r>
-        <w:t>ng d</w:t>
-      </w:r>
-      <w:r>
-        <w:t>ẫ</w:t>
-      </w:r>
-      <w:r>
-        <w:t xml:space="preserve">n </w:t>
+        <w:t xml:space="preserve">: Vào đường dẫn </w:t>
       </w:r>
       <w:r>
         <w:rPr>
@@ -1312,25 +986,7 @@
         <w:t xml:space="preserve"> </w:t>
       </w:r>
       <w:r>
-        <w:t>đ</w:t>
-      </w:r>
-      <w:r>
-        <w:t>ể</w:t>
-      </w:r>
-      <w:r>
-        <w:t xml:space="preserve"> download và ti</w:t>
-      </w:r>
-      <w:r>
-        <w:t>ế</w:t>
-      </w:r>
-      <w:r>
-        <w:t>n hành cài đ</w:t>
-      </w:r>
-      <w:r>
-        <w:t>ặ</w:t>
-      </w:r>
-      <w:r>
-        <w:t>t</w:t>
+        <w:t>để download và tiến hành cài đặt</w:t>
       </w:r>
     </w:p>
     <w:p>
@@ -1385,31 +1041,7 @@
         <w:rPr>
           <w:color w:val="FF0000"/>
         </w:rPr>
-        <w:t>T</w:t>
-      </w:r>
-      <w:r>
-        <w:rPr>
-          <w:color w:val="FF0000"/>
-        </w:rPr>
-        <w:t>ạ</w:t>
-      </w:r>
-      <w:r>
-        <w:rPr>
-          <w:color w:val="FF0000"/>
-        </w:rPr>
-        <w:t>o m</w:t>
-      </w:r>
-      <w:r>
-        <w:rPr>
-          <w:color w:val="FF0000"/>
-        </w:rPr>
-        <w:t>ộ</w:t>
-      </w:r>
-      <w:r>
-        <w:rPr>
-          <w:color w:val="FF0000"/>
-        </w:rPr>
-        <w:t>t server</w:t>
+        <w:t>Tạo một server</w:t>
       </w:r>
       <w:r>
         <w:rPr>
@@ -1422,19 +1054,7 @@
         <w:rPr>
           <w:color w:val="FF0000"/>
         </w:rPr>
-        <w:t>m</w:t>
-      </w:r>
-      <w:r>
-        <w:rPr>
-          <w:color w:val="FF0000"/>
-        </w:rPr>
-        <w:t>ớ</w:t>
-      </w:r>
-      <w:r>
-        <w:rPr>
-          <w:color w:val="FF0000"/>
-        </w:rPr>
-        <w:t>i</w:t>
+        <w:t>mới</w:t>
       </w:r>
     </w:p>
     <w:p>
@@ -1459,19 +1079,7 @@
         <w:rPr>
           <w:sz w:val="24"/>
         </w:rPr>
-        <w:t>ch</w:t>
-      </w:r>
-      <w:r>
-        <w:rPr>
-          <w:sz w:val="24"/>
-        </w:rPr>
-        <w:t>ạ</w:t>
-      </w:r>
-      <w:r>
-        <w:rPr>
-          <w:sz w:val="24"/>
-        </w:rPr>
-        <w:t>y</w:t>
+        <w:t>chạy</w:t>
       </w:r>
       <w:r>
         <w:rPr>
@@ -1484,19 +1092,7 @@
         <w:rPr>
           <w:sz w:val="24"/>
         </w:rPr>
-        <w:t>l</w:t>
-      </w:r>
-      <w:r>
-        <w:rPr>
-          <w:sz w:val="24"/>
-        </w:rPr>
-        <w:t>ệ</w:t>
-      </w:r>
-      <w:r>
-        <w:rPr>
-          <w:sz w:val="24"/>
-        </w:rPr>
-        <w:t>nh</w:t>
+        <w:t>lệnh</w:t>
       </w:r>
       <w:r>
         <w:rPr>
@@ -1510,14 +1106,7 @@
           <w:b/>
           <w:sz w:val="24"/>
         </w:rPr>
-        <w:t>np</w:t>
-      </w:r>
-      <w:r>
-        <w:rPr>
-          <w:b/>
-          <w:sz w:val="24"/>
-        </w:rPr>
-        <w:t>m</w:t>
+        <w:t>npm</w:t>
       </w:r>
       <w:r>
         <w:rPr>
@@ -1546,13 +1135,7 @@
         <w:rPr>
           <w:sz w:val="24"/>
         </w:rPr>
-        <w:t>đ</w:t>
-      </w:r>
-      <w:r>
-        <w:rPr>
-          <w:sz w:val="24"/>
-        </w:rPr>
-        <w:t>ể</w:t>
+        <w:t>để</w:t>
       </w:r>
       <w:r>
         <w:rPr>
@@ -1565,19 +1148,7 @@
         <w:rPr>
           <w:sz w:val="24"/>
         </w:rPr>
-        <w:t>t</w:t>
-      </w:r>
-      <w:r>
-        <w:rPr>
-          <w:sz w:val="24"/>
-        </w:rPr>
-        <w:t>ạ</w:t>
-      </w:r>
-      <w:r>
-        <w:rPr>
-          <w:sz w:val="24"/>
-        </w:rPr>
-        <w:t>o</w:t>
+        <w:t>tạo</w:t>
       </w:r>
       <w:r>
         <w:rPr>
@@ -1645,13 +1216,7 @@
         <w:t xml:space="preserve"> </w:t>
       </w:r>
       <w:r>
-        <w:t>vi</w:t>
-      </w:r>
-      <w:r>
-        <w:t>ệ</w:t>
-      </w:r>
-      <w:r>
-        <w:t>n</w:t>
+        <w:t>viện</w:t>
       </w:r>
       <w:r>
         <w:rPr>
@@ -1669,10 +1234,7 @@
         <w:t xml:space="preserve"> </w:t>
       </w:r>
       <w:r>
-        <w:t>v</w:t>
-      </w:r>
-      <w:r>
-        <w:t>ề</w:t>
+        <w:t>về</w:t>
       </w:r>
       <w:r>
         <w:rPr>
@@ -1690,13 +1252,7 @@
         <w:t xml:space="preserve"> </w:t>
       </w:r>
       <w:r>
-        <w:t>v</w:t>
-      </w:r>
-      <w:r>
-        <w:t>ớ</w:t>
-      </w:r>
-      <w:r>
-        <w:t>i</w:t>
+        <w:t>với</w:t>
       </w:r>
       <w:r>
         <w:rPr>
@@ -1705,13 +1261,7 @@
         <w:t xml:space="preserve"> </w:t>
       </w:r>
       <w:r>
-        <w:t>l</w:t>
-      </w:r>
-      <w:r>
-        <w:t>ệ</w:t>
-      </w:r>
-      <w:r>
-        <w:t>nh</w:t>
+        <w:t>lệnh</w:t>
       </w:r>
       <w:r>
         <w:rPr>
@@ -1768,19 +1318,7 @@
         <w:rPr>
           <w:sz w:val="24"/>
         </w:rPr>
-        <w:t>xu</w:t>
-      </w:r>
-      <w:r>
-        <w:rPr>
-          <w:sz w:val="24"/>
-        </w:rPr>
-        <w:t>ấ</w:t>
-      </w:r>
-      <w:r>
-        <w:rPr>
-          <w:sz w:val="24"/>
-        </w:rPr>
-        <w:t>t</w:t>
+        <w:t>xuất</w:t>
       </w:r>
       <w:r>
         <w:rPr>
@@ -1793,19 +1331,7 @@
         <w:rPr>
           <w:sz w:val="24"/>
         </w:rPr>
-        <w:t>hi</w:t>
-      </w:r>
-      <w:r>
-        <w:rPr>
-          <w:sz w:val="24"/>
-        </w:rPr>
-        <w:t>ệ</w:t>
-      </w:r>
-      <w:r>
-        <w:rPr>
-          <w:sz w:val="24"/>
-        </w:rPr>
-        <w:t>n</w:t>
+        <w:t>hiện</w:t>
       </w:r>
       <w:r>
         <w:rPr>
@@ -1831,19 +1357,7 @@
         <w:rPr>
           <w:sz w:val="24"/>
         </w:rPr>
-        <w:t>m</w:t>
-      </w:r>
-      <w:r>
-        <w:rPr>
-          <w:sz w:val="24"/>
-        </w:rPr>
-        <w:t>ụ</w:t>
-      </w:r>
-      <w:r>
-        <w:rPr>
-          <w:sz w:val="24"/>
-        </w:rPr>
-        <w:t>c</w:t>
+        <w:t>mục</w:t>
       </w:r>
       <w:r>
         <w:rPr>
@@ -3060,19 +2574,7 @@
         <w:rPr>
           <w:sz w:val="24"/>
         </w:rPr>
-        <w:t>T</w:t>
-      </w:r>
-      <w:r>
-        <w:rPr>
-          <w:sz w:val="24"/>
-        </w:rPr>
-        <w:t>ạ</w:t>
-      </w:r>
-      <w:r>
-        <w:rPr>
-          <w:sz w:val="24"/>
-        </w:rPr>
-        <w:t>o</w:t>
+        <w:t>Tạo</w:t>
       </w:r>
       <w:r>
         <w:rPr>
@@ -3113,13 +2615,7 @@
         <w:rPr>
           <w:sz w:val="24"/>
         </w:rPr>
-        <w:t>đ</w:t>
-      </w:r>
-      <w:r>
-        <w:rPr>
-          <w:sz w:val="24"/>
-        </w:rPr>
-        <w:t>ể</w:t>
+        <w:t>để</w:t>
       </w:r>
       <w:r>
         <w:rPr>
@@ -3158,19 +2654,7 @@
         <w:rPr>
           <w:sz w:val="24"/>
         </w:rPr>
-        <w:t>m</w:t>
-      </w:r>
-      <w:r>
-        <w:rPr>
-          <w:sz w:val="24"/>
-        </w:rPr>
-        <w:t>ộ</w:t>
-      </w:r>
-      <w:r>
-        <w:rPr>
-          <w:sz w:val="24"/>
-        </w:rPr>
-        <w:t>t</w:t>
+        <w:t>một</w:t>
       </w:r>
       <w:r>
         <w:rPr>
@@ -3209,19 +2693,7 @@
         <w:rPr>
           <w:sz w:val="24"/>
         </w:rPr>
-        <w:t>gi</w:t>
-      </w:r>
-      <w:r>
-        <w:rPr>
-          <w:sz w:val="24"/>
-        </w:rPr>
-        <w:t>ả</w:t>
-      </w:r>
-      <w:r>
-        <w:rPr>
-          <w:sz w:val="24"/>
-        </w:rPr>
-        <w:t>n</w:t>
+        <w:t>giản</w:t>
       </w:r>
     </w:p>
     <w:p>
@@ -3254,19 +2726,7 @@
         <w:rPr>
           <w:sz w:val="24"/>
         </w:rPr>
-        <w:t>Ch</w:t>
-      </w:r>
-      <w:r>
-        <w:rPr>
-          <w:sz w:val="24"/>
-        </w:rPr>
-        <w:t>ạ</w:t>
-      </w:r>
-      <w:r>
-        <w:rPr>
-          <w:sz w:val="24"/>
-        </w:rPr>
-        <w:t>y</w:t>
+        <w:t>Chạy</w:t>
       </w:r>
       <w:r>
         <w:rPr>
@@ -3279,19 +2739,7 @@
         <w:rPr>
           <w:sz w:val="24"/>
         </w:rPr>
-        <w:t>l</w:t>
-      </w:r>
-      <w:r>
-        <w:rPr>
-          <w:sz w:val="24"/>
-        </w:rPr>
-        <w:t>ệ</w:t>
-      </w:r>
-      <w:r>
-        <w:rPr>
-          <w:sz w:val="24"/>
-        </w:rPr>
-        <w:t>nh</w:t>
+        <w:t>lệnh</w:t>
       </w:r>
       <w:r>
         <w:rPr>
@@ -3334,13 +2782,7 @@
         <w:rPr>
           <w:sz w:val="24"/>
         </w:rPr>
-        <w:t>đ</w:t>
-      </w:r>
-      <w:r>
-        <w:rPr>
-          <w:sz w:val="24"/>
-        </w:rPr>
-        <w:t>ể</w:t>
+        <w:t>để</w:t>
       </w:r>
       <w:r>
         <w:rPr>
@@ -3353,19 +2795,7 @@
         <w:rPr>
           <w:sz w:val="24"/>
         </w:rPr>
-        <w:t>kh</w:t>
-      </w:r>
-      <w:r>
-        <w:rPr>
-          <w:sz w:val="24"/>
-        </w:rPr>
-        <w:t>ở</w:t>
-      </w:r>
-      <w:r>
-        <w:rPr>
-          <w:sz w:val="24"/>
-        </w:rPr>
-        <w:t>i</w:t>
+        <w:t>khởi</w:t>
       </w:r>
       <w:r>
         <w:rPr>
@@ -3378,19 +2808,7 @@
         <w:rPr>
           <w:sz w:val="24"/>
         </w:rPr>
-        <w:t>đ</w:t>
-      </w:r>
-      <w:r>
-        <w:rPr>
-          <w:sz w:val="24"/>
-        </w:rPr>
-        <w:t>ộ</w:t>
-      </w:r>
-      <w:r>
-        <w:rPr>
-          <w:sz w:val="24"/>
-        </w:rPr>
-        <w:t>ng</w:t>
+        <w:t>động</w:t>
       </w:r>
       <w:r>
         <w:rPr>
@@ -3488,19 +2906,7 @@
         <w:rPr>
           <w:sz w:val="24"/>
         </w:rPr>
-        <w:t>c</w:t>
-      </w:r>
-      <w:r>
-        <w:rPr>
-          <w:sz w:val="24"/>
-        </w:rPr>
-        <w:t>ậ</w:t>
-      </w:r>
-      <w:r>
-        <w:rPr>
-          <w:sz w:val="24"/>
-        </w:rPr>
-        <w:t>p</w:t>
+        <w:t>cập</w:t>
       </w:r>
       <w:r>
         <w:rPr>
@@ -3526,19 +2932,7 @@
         <w:rPr>
           <w:sz w:val="24"/>
         </w:rPr>
-        <w:t>duy</w:t>
-      </w:r>
-      <w:r>
-        <w:rPr>
-          <w:sz w:val="24"/>
-        </w:rPr>
-        <w:t>ệ</w:t>
-      </w:r>
-      <w:r>
-        <w:rPr>
-          <w:sz w:val="24"/>
-        </w:rPr>
-        <w:t>t</w:t>
+        <w:t>duyệt</w:t>
       </w:r>
       <w:r>
         <w:rPr>
@@ -3551,19 +2945,7 @@
         <w:rPr>
           <w:sz w:val="24"/>
         </w:rPr>
-        <w:t>v</w:t>
-      </w:r>
-      <w:r>
-        <w:rPr>
-          <w:sz w:val="24"/>
-        </w:rPr>
-        <w:t>ớ</w:t>
-      </w:r>
-      <w:r>
-        <w:rPr>
-          <w:sz w:val="24"/>
-        </w:rPr>
-        <w:t>i</w:t>
+        <w:t>với</w:t>
       </w:r>
       <w:r>
         <w:rPr>
@@ -3576,19 +2958,7 @@
         <w:rPr>
           <w:sz w:val="24"/>
         </w:rPr>
-        <w:t>đư</w:t>
-      </w:r>
-      <w:r>
-        <w:rPr>
-          <w:sz w:val="24"/>
-        </w:rPr>
-        <w:t>ờ</w:t>
-      </w:r>
-      <w:r>
-        <w:rPr>
-          <w:sz w:val="24"/>
-        </w:rPr>
-        <w:t>ng</w:t>
+        <w:t>đường</w:t>
       </w:r>
       <w:r>
         <w:rPr>
@@ -3601,19 +2971,7 @@
         <w:rPr>
           <w:sz w:val="24"/>
         </w:rPr>
-        <w:t>d</w:t>
-      </w:r>
-      <w:r>
-        <w:rPr>
-          <w:sz w:val="24"/>
-        </w:rPr>
-        <w:t>ẫ</w:t>
-      </w:r>
-      <w:r>
-        <w:rPr>
-          <w:sz w:val="24"/>
-        </w:rPr>
-        <w:t>n</w:t>
+        <w:t>dẫn</w:t>
       </w:r>
       <w:r>
         <w:rPr>
@@ -3641,13 +2999,7 @@
         <w:rPr>
           <w:sz w:val="24"/>
         </w:rPr>
-        <w:t>s</w:t>
-      </w:r>
-      <w:r>
-        <w:rPr>
-          <w:sz w:val="24"/>
-        </w:rPr>
-        <w:t>ẽ</w:t>
+        <w:t>sẽ</w:t>
       </w:r>
       <w:r>
         <w:rPr>
@@ -3660,19 +3012,7 @@
         <w:rPr>
           <w:sz w:val="24"/>
         </w:rPr>
-        <w:t>đư</w:t>
-      </w:r>
-      <w:r>
-        <w:rPr>
-          <w:sz w:val="24"/>
-        </w:rPr>
-        <w:t>ợ</w:t>
-      </w:r>
-      <w:r>
-        <w:rPr>
-          <w:sz w:val="24"/>
-        </w:rPr>
-        <w:t>c</w:t>
+        <w:t>được</w:t>
       </w:r>
       <w:r>
         <w:rPr>
@@ -3748,13 +3088,7 @@
         <w:rPr>
           <w:color w:val="FF0000"/>
         </w:rPr>
-        <w:t>tr</w:t>
-      </w:r>
-      <w:r>
-        <w:rPr>
-          <w:color w:val="FF0000"/>
-        </w:rPr>
-        <w:t>ả</w:t>
+        <w:t>trả</w:t>
       </w:r>
       <w:r>
         <w:rPr>
@@ -3767,13 +3101,7 @@
         <w:rPr>
           <w:color w:val="FF0000"/>
         </w:rPr>
-        <w:t>v</w:t>
-      </w:r>
-      <w:r>
-        <w:rPr>
-          <w:color w:val="FF0000"/>
-        </w:rPr>
-        <w:t>ề</w:t>
+        <w:t>về</w:t>
       </w:r>
       <w:r>
         <w:rPr>
@@ -3786,13 +3114,7 @@
         <w:rPr>
           <w:color w:val="FF0000"/>
         </w:rPr>
-        <w:t>d</w:t>
-      </w:r>
-      <w:r>
-        <w:rPr>
-          <w:color w:val="FF0000"/>
-        </w:rPr>
-        <w:t>ữ</w:t>
+        <w:t>dữ</w:t>
       </w:r>
       <w:r>
         <w:rPr>
@@ -3805,19 +3127,7 @@
         <w:rPr>
           <w:color w:val="FF0000"/>
         </w:rPr>
-        <w:t>li</w:t>
-      </w:r>
-      <w:r>
-        <w:rPr>
-          <w:color w:val="FF0000"/>
-        </w:rPr>
-        <w:t>ệ</w:t>
-      </w:r>
-      <w:r>
-        <w:rPr>
-          <w:color w:val="FF0000"/>
-        </w:rPr>
-        <w:t>u</w:t>
+        <w:t>liệu</w:t>
       </w:r>
       <w:r>
         <w:rPr>
@@ -3830,19 +3140,7 @@
         <w:rPr>
           <w:color w:val="FF0000"/>
         </w:rPr>
-        <w:t>c</w:t>
-      </w:r>
-      <w:r>
-        <w:rPr>
-          <w:color w:val="FF0000"/>
-        </w:rPr>
-        <w:t>ủ</w:t>
-      </w:r>
-      <w:r>
-        <w:rPr>
-          <w:color w:val="FF0000"/>
-        </w:rPr>
-        <w:t>a</w:t>
+        <w:t>của</w:t>
       </w:r>
       <w:r>
         <w:rPr>
@@ -3855,19 +3153,7 @@
         <w:rPr>
           <w:color w:val="FF0000"/>
         </w:rPr>
-        <w:t>m</w:t>
-      </w:r>
-      <w:r>
-        <w:rPr>
-          <w:color w:val="FF0000"/>
-        </w:rPr>
-        <w:t>ộ</w:t>
-      </w:r>
-      <w:r>
-        <w:rPr>
-          <w:color w:val="FF0000"/>
-        </w:rPr>
-        <w:t>t</w:t>
+        <w:t>một</w:t>
       </w:r>
       <w:r>
         <w:rPr>
@@ -3951,21 +3237,7 @@
           <w:w w:val="95"/>
           <w:sz w:val="28"/>
         </w:rPr>
-        <w:t>bi</w:t>
-      </w:r>
-      <w:r>
-        <w:rPr>
-          <w:w w:val="95"/>
-          <w:sz w:val="28"/>
-        </w:rPr>
-        <w:t>ế</w:t>
-      </w:r>
-      <w:r>
-        <w:rPr>
-          <w:w w:val="95"/>
-          <w:sz w:val="28"/>
-        </w:rPr>
-        <w:t>n</w:t>
+        <w:t>biến</w:t>
       </w:r>
       <w:r>
         <w:rPr>
@@ -4029,13 +3301,7 @@
         <w:rPr>
           <w:sz w:val="28"/>
         </w:rPr>
-        <w:t>đ</w:t>
-      </w:r>
-      <w:r>
-        <w:rPr>
-          <w:sz w:val="28"/>
-        </w:rPr>
-        <w:t>ể</w:t>
+        <w:t>để</w:t>
       </w:r>
       <w:r>
         <w:rPr>
@@ -4074,19 +3340,7 @@
         <w:rPr>
           <w:sz w:val="28"/>
         </w:rPr>
-        <w:t>đ</w:t>
-      </w:r>
-      <w:r>
-        <w:rPr>
-          <w:sz w:val="28"/>
-        </w:rPr>
-        <w:t>ọ</w:t>
-      </w:r>
-      <w:r>
-        <w:rPr>
-          <w:sz w:val="28"/>
-        </w:rPr>
-        <w:t>c</w:t>
+        <w:t>đọc</w:t>
       </w:r>
       <w:r>
         <w:rPr>
@@ -6172,19 +5426,7 @@
         <w:rPr>
           <w:sz w:val="28"/>
         </w:rPr>
-        <w:t>Đo</w:t>
-      </w:r>
-      <w:r>
-        <w:rPr>
-          <w:sz w:val="28"/>
-        </w:rPr>
-        <w:t>ạ</w:t>
-      </w:r>
-      <w:r>
-        <w:rPr>
-          <w:sz w:val="28"/>
-        </w:rPr>
-        <w:t>n</w:t>
+        <w:t>Đoạn</w:t>
       </w:r>
       <w:r>
         <w:rPr>
@@ -6197,19 +5439,7 @@
         <w:rPr>
           <w:sz w:val="28"/>
         </w:rPr>
-        <w:t>l</w:t>
-      </w:r>
-      <w:r>
-        <w:rPr>
-          <w:sz w:val="28"/>
-        </w:rPr>
-        <w:t>ệ</w:t>
-      </w:r>
-      <w:r>
-        <w:rPr>
-          <w:sz w:val="28"/>
-        </w:rPr>
-        <w:t>nh</w:t>
+        <w:t>lệnh</w:t>
       </w:r>
       <w:r>
         <w:rPr>
@@ -6235,13 +5465,7 @@
         <w:rPr>
           <w:sz w:val="28"/>
         </w:rPr>
-        <w:t>tr</w:t>
-      </w:r>
-      <w:r>
-        <w:rPr>
-          <w:sz w:val="28"/>
-        </w:rPr>
-        <w:t>ả</w:t>
+        <w:t>trả</w:t>
       </w:r>
       <w:r>
         <w:rPr>
@@ -6254,13 +5478,7 @@
         <w:rPr>
           <w:sz w:val="28"/>
         </w:rPr>
-        <w:t>v</w:t>
-      </w:r>
-      <w:r>
-        <w:rPr>
-          <w:sz w:val="28"/>
-        </w:rPr>
-        <w:t>ề</w:t>
+        <w:t>về</w:t>
       </w:r>
       <w:r>
         <w:rPr>
@@ -6273,13 +5491,7 @@
         <w:rPr>
           <w:sz w:val="28"/>
         </w:rPr>
-        <w:t>d</w:t>
-      </w:r>
-      <w:r>
-        <w:rPr>
-          <w:sz w:val="28"/>
-        </w:rPr>
-        <w:t>ữ</w:t>
+        <w:t>dữ</w:t>
       </w:r>
       <w:r>
         <w:rPr>
@@ -6292,19 +5504,7 @@
         <w:rPr>
           <w:sz w:val="28"/>
         </w:rPr>
-        <w:t>li</w:t>
-      </w:r>
-      <w:r>
-        <w:rPr>
-          <w:sz w:val="28"/>
-        </w:rPr>
-        <w:t>ệ</w:t>
-      </w:r>
-      <w:r>
-        <w:rPr>
-          <w:sz w:val="28"/>
-        </w:rPr>
-        <w:t>u</w:t>
+        <w:t>liệu</w:t>
       </w:r>
       <w:r>
         <w:rPr>
@@ -6317,19 +5517,7 @@
         <w:rPr>
           <w:sz w:val="28"/>
         </w:rPr>
-        <w:t>c</w:t>
-      </w:r>
-      <w:r>
-        <w:rPr>
-          <w:sz w:val="28"/>
-        </w:rPr>
-        <w:t>ủ</w:t>
-      </w:r>
-      <w:r>
-        <w:rPr>
-          <w:sz w:val="28"/>
-        </w:rPr>
-        <w:t>a</w:t>
+        <w:t>của</w:t>
       </w:r>
       <w:r>
         <w:rPr>
@@ -6387,67 +5575,7 @@
         <w:rPr>
           <w:color w:val="FF0000"/>
         </w:rPr>
-        <w:t>Nh</w:t>
-      </w:r>
-      <w:r>
-        <w:rPr>
-          <w:color w:val="FF0000"/>
-        </w:rPr>
-        <w:t>ậ</w:t>
-      </w:r>
-      <w:r>
-        <w:rPr>
-          <w:color w:val="FF0000"/>
-        </w:rPr>
-        <w:t>n d</w:t>
-      </w:r>
-      <w:r>
-        <w:rPr>
-          <w:color w:val="FF0000"/>
-        </w:rPr>
-        <w:t>ữ</w:t>
-      </w:r>
-      <w:r>
-        <w:rPr>
-          <w:color w:val="FF0000"/>
-        </w:rPr>
-        <w:t xml:space="preserve"> li</w:t>
-      </w:r>
-      <w:r>
-        <w:rPr>
-          <w:color w:val="FF0000"/>
-        </w:rPr>
-        <w:t>ệ</w:t>
-      </w:r>
-      <w:r>
-        <w:rPr>
-          <w:color w:val="FF0000"/>
-        </w:rPr>
-        <w:t>u post lên và ph</w:t>
-      </w:r>
-      <w:r>
-        <w:rPr>
-          <w:color w:val="FF0000"/>
-        </w:rPr>
-        <w:t>ả</w:t>
-      </w:r>
-      <w:r>
-        <w:rPr>
-          <w:color w:val="FF0000"/>
-        </w:rPr>
-        <w:t>n h</w:t>
-      </w:r>
-      <w:r>
-        <w:rPr>
-          <w:color w:val="FF0000"/>
-        </w:rPr>
-        <w:t>ồ</w:t>
-      </w:r>
-      <w:r>
-        <w:rPr>
-          <w:color w:val="FF0000"/>
-        </w:rPr>
-        <w:t>i</w:t>
+        <w:t>Nhận dữ liệu post lên và phản hồi</w:t>
       </w:r>
       <w:r>
         <w:rPr>
@@ -6460,19 +5588,7 @@
         <w:rPr>
           <w:color w:val="FF0000"/>
         </w:rPr>
-        <w:t>l</w:t>
-      </w:r>
-      <w:r>
-        <w:rPr>
-          <w:color w:val="FF0000"/>
-        </w:rPr>
-        <w:t>ạ</w:t>
-      </w:r>
-      <w:r>
-        <w:rPr>
-          <w:color w:val="FF0000"/>
-        </w:rPr>
-        <w:t>i</w:t>
+        <w:t>lại</w:t>
       </w:r>
     </w:p>
     <w:p>
@@ -6530,19 +5646,7 @@
         <w:rPr>
           <w:sz w:val="28"/>
         </w:rPr>
-        <w:t>vi</w:t>
-      </w:r>
-      <w:r>
-        <w:rPr>
-          <w:sz w:val="28"/>
-        </w:rPr>
-        <w:t>ệ</w:t>
-      </w:r>
-      <w:r>
-        <w:rPr>
-          <w:sz w:val="28"/>
-        </w:rPr>
-        <w:t>n</w:t>
+        <w:t>viện</w:t>
       </w:r>
       <w:r>
         <w:rPr>
@@ -6570,13 +5674,7 @@
         <w:rPr>
           <w:sz w:val="28"/>
         </w:rPr>
-        <w:t>đ</w:t>
-      </w:r>
-      <w:r>
-        <w:rPr>
-          <w:sz w:val="28"/>
-        </w:rPr>
-        <w:t>ể</w:t>
+        <w:t>để</w:t>
       </w:r>
       <w:r>
         <w:rPr>
@@ -6589,19 +5687,7 @@
         <w:rPr>
           <w:sz w:val="28"/>
         </w:rPr>
-        <w:t>nh</w:t>
-      </w:r>
-      <w:r>
-        <w:rPr>
-          <w:sz w:val="28"/>
-        </w:rPr>
-        <w:t>ậ</w:t>
-      </w:r>
-      <w:r>
-        <w:rPr>
-          <w:sz w:val="28"/>
-        </w:rPr>
-        <w:t>n</w:t>
+        <w:t>nhận</w:t>
       </w:r>
       <w:r>
         <w:rPr>
@@ -6653,19 +5739,7 @@
         <w:rPr>
           <w:sz w:val="28"/>
         </w:rPr>
-        <w:t>g</w:t>
-      </w:r>
-      <w:r>
-        <w:rPr>
-          <w:sz w:val="28"/>
-        </w:rPr>
-        <w:t>ử</w:t>
-      </w:r>
-      <w:r>
-        <w:rPr>
-          <w:sz w:val="28"/>
-        </w:rPr>
-        <w:t>i</w:t>
+        <w:t>gửi</w:t>
       </w:r>
       <w:r>
         <w:rPr>
@@ -6713,19 +5787,7 @@
         <w:rPr>
           <w:sz w:val="28"/>
         </w:rPr>
-        <w:t>đo</w:t>
-      </w:r>
-      <w:r>
-        <w:rPr>
-          <w:sz w:val="28"/>
-        </w:rPr>
-        <w:t>ạ</w:t>
-      </w:r>
-      <w:r>
-        <w:rPr>
-          <w:sz w:val="28"/>
-        </w:rPr>
-        <w:t>n</w:t>
+        <w:t>đoạn</w:t>
       </w:r>
       <w:r>
         <w:rPr>
@@ -6738,19 +5800,7 @@
         <w:rPr>
           <w:sz w:val="28"/>
         </w:rPr>
-        <w:t>l</w:t>
-      </w:r>
-      <w:r>
-        <w:rPr>
-          <w:sz w:val="28"/>
-        </w:rPr>
-        <w:t>ệ</w:t>
-      </w:r>
-      <w:r>
-        <w:rPr>
-          <w:sz w:val="28"/>
-        </w:rPr>
-        <w:t>nh</w:t>
+        <w:t>lệnh</w:t>
       </w:r>
       <w:r>
         <w:rPr>
@@ -6763,13 +5813,7 @@
         <w:rPr>
           <w:sz w:val="28"/>
         </w:rPr>
-        <w:t>đ</w:t>
-      </w:r>
-      <w:r>
-        <w:rPr>
-          <w:sz w:val="28"/>
-        </w:rPr>
-        <w:t>ể</w:t>
+        <w:t>để</w:t>
       </w:r>
       <w:r>
         <w:rPr>
@@ -6847,13 +5891,7 @@
         <w:rPr>
           <w:sz w:val="28"/>
         </w:rPr>
-        <w:t>t</w:t>
-      </w:r>
-      <w:r>
-        <w:rPr>
-          <w:sz w:val="28"/>
-        </w:rPr>
-        <w:t>ừ</w:t>
+        <w:t>từ</w:t>
       </w:r>
       <w:r>
         <w:rPr>
@@ -6866,19 +5904,7 @@
         <w:rPr>
           <w:sz w:val="28"/>
         </w:rPr>
-        <w:t>m</w:t>
-      </w:r>
-      <w:r>
-        <w:rPr>
-          <w:sz w:val="28"/>
-        </w:rPr>
-        <w:t>ộ</w:t>
-      </w:r>
-      <w:r>
-        <w:rPr>
-          <w:sz w:val="28"/>
-        </w:rPr>
-        <w:t>t</w:t>
+        <w:t>một</w:t>
       </w:r>
       <w:r>
         <w:rPr>
@@ -6891,19 +5917,7 @@
         <w:rPr>
           <w:sz w:val="28"/>
         </w:rPr>
-        <w:t>đ</w:t>
-      </w:r>
-      <w:r>
-        <w:rPr>
-          <w:sz w:val="28"/>
-        </w:rPr>
-        <w:t>ị</w:t>
-      </w:r>
-      <w:r>
-        <w:rPr>
-          <w:sz w:val="28"/>
-        </w:rPr>
-        <w:t>a</w:t>
+        <w:t>địa</w:t>
       </w:r>
       <w:r>
         <w:rPr>
@@ -6916,13 +5930,7 @@
         <w:rPr>
           <w:sz w:val="28"/>
         </w:rPr>
-        <w:t>ch</w:t>
-      </w:r>
-      <w:r>
-        <w:rPr>
-          <w:sz w:val="28"/>
-        </w:rPr>
-        <w:t>ỉ</w:t>
+        <w:t>chỉ</w:t>
       </w:r>
       <w:r>
         <w:rPr>
@@ -9362,19 +8370,7 @@
           <w:sz w:val="28"/>
         </w:rPr>
         <w:tab/>
-        <w:t>Đo</w:t>
-      </w:r>
-      <w:r>
-        <w:rPr>
-          <w:sz w:val="28"/>
-        </w:rPr>
-        <w:t>ạ</w:t>
-      </w:r>
-      <w:r>
-        <w:rPr>
-          <w:sz w:val="28"/>
-        </w:rPr>
-        <w:t>n</w:t>
+        <w:t>Đoạn</w:t>
       </w:r>
       <w:r>
         <w:rPr>
@@ -9413,19 +8409,7 @@
         <w:rPr>
           <w:sz w:val="28"/>
         </w:rPr>
-        <w:t>nh</w:t>
-      </w:r>
-      <w:r>
-        <w:rPr>
-          <w:sz w:val="28"/>
-        </w:rPr>
-        <w:t>ậ</w:t>
-      </w:r>
-      <w:r>
-        <w:rPr>
-          <w:sz w:val="28"/>
-        </w:rPr>
-        <w:t>n</w:t>
+        <w:t>nhận</w:t>
       </w:r>
       <w:r>
         <w:rPr>
@@ -9464,13 +8448,7 @@
         <w:rPr>
           <w:sz w:val="28"/>
         </w:rPr>
-        <w:t>t</w:t>
-      </w:r>
-      <w:r>
-        <w:rPr>
-          <w:sz w:val="28"/>
-        </w:rPr>
-        <w:t>ừ</w:t>
+        <w:t>từ</w:t>
       </w:r>
       <w:r>
         <w:rPr>
@@ -9496,19 +8474,7 @@
         <w:rPr>
           <w:sz w:val="28"/>
         </w:rPr>
-        <w:t>g</w:t>
-      </w:r>
-      <w:r>
-        <w:rPr>
-          <w:sz w:val="28"/>
-        </w:rPr>
-        <w:t>ử</w:t>
-      </w:r>
-      <w:r>
-        <w:rPr>
-          <w:sz w:val="28"/>
-        </w:rPr>
-        <w:t>i</w:t>
+        <w:t>gửi</w:t>
       </w:r>
       <w:r>
         <w:rPr>
@@ -9547,19 +8513,7 @@
         <w:rPr>
           <w:sz w:val="28"/>
         </w:rPr>
-        <w:t>ph</w:t>
-      </w:r>
-      <w:r>
-        <w:rPr>
-          <w:sz w:val="28"/>
-        </w:rPr>
-        <w:t>ả</w:t>
-      </w:r>
-      <w:r>
-        <w:rPr>
-          <w:sz w:val="28"/>
-        </w:rPr>
-        <w:t>n</w:t>
+        <w:t>phản</w:t>
       </w:r>
       <w:r>
         <w:rPr>
@@ -9572,19 +8526,7 @@
         <w:rPr>
           <w:sz w:val="28"/>
         </w:rPr>
-        <w:t>h</w:t>
-      </w:r>
-      <w:r>
-        <w:rPr>
-          <w:sz w:val="28"/>
-        </w:rPr>
-        <w:t>ồ</w:t>
-      </w:r>
-      <w:r>
-        <w:rPr>
-          <w:sz w:val="28"/>
-        </w:rPr>
-        <w:t>i</w:t>
+        <w:t>hồi</w:t>
       </w:r>
       <w:r>
         <w:rPr>
@@ -9597,19 +8539,7 @@
         <w:rPr>
           <w:sz w:val="28"/>
         </w:rPr>
-        <w:t>l</w:t>
-      </w:r>
-      <w:r>
-        <w:rPr>
-          <w:sz w:val="28"/>
-        </w:rPr>
-        <w:t>ạ</w:t>
-      </w:r>
-      <w:r>
-        <w:rPr>
-          <w:sz w:val="28"/>
-        </w:rPr>
-        <w:t>i</w:t>
+        <w:t>lại</w:t>
       </w:r>
     </w:p>
     <w:p>
@@ -9646,19 +8576,7 @@
           <w:color w:val="FF0000"/>
         </w:rPr>
         <w:lastRenderedPageBreak/>
-        <w:t>T</w:t>
-      </w:r>
-      <w:r>
-        <w:rPr>
-          <w:color w:val="FF0000"/>
-        </w:rPr>
-        <w:t>ạ</w:t>
-      </w:r>
-      <w:r>
-        <w:rPr>
-          <w:color w:val="FF0000"/>
-        </w:rPr>
-        <w:t>o server theo cách</w:t>
+        <w:t>Tạo server theo cách</w:t>
       </w:r>
       <w:r>
         <w:rPr>
@@ -11546,14 +10464,7 @@
                       <w:color w:val="DCDCAA"/>
                       <w:w w:val="141"/>
                     </w:rPr>
-                    <w:t>t</w:t>
-                  </w:r>
-                  <w:r>
-                    <w:rPr>
-                      <w:color w:val="DCDCAA"/>
-                      <w:w w:val="141"/>
-                    </w:rPr>
-                    <w:t>e</w:t>
+                    <w:t>te</w:t>
                   </w:r>
                   <w:r>
                     <w:rPr>
@@ -12120,23 +11031,7 @@
           <w:color w:val="FF0000"/>
           <w:sz w:val="28"/>
         </w:rPr>
-        <w:t>m</w:t>
-      </w:r>
-      <w:r>
-        <w:rPr>
-          <w:b/>
-          <w:color w:val="FF0000"/>
-          <w:sz w:val="28"/>
-        </w:rPr>
-        <w:t>ộ</w:t>
-      </w:r>
-      <w:r>
-        <w:rPr>
-          <w:b/>
-          <w:color w:val="FF0000"/>
-          <w:sz w:val="28"/>
-        </w:rPr>
-        <w:t>t</w:t>
+        <w:t>một</w:t>
       </w:r>
       <w:r>
         <w:rPr>
@@ -13627,7 +12522,7 @@
           <w:sz w:val="20"/>
         </w:rPr>
         <w:pict>
-          <v:shape id="_x0000_s1053" type="#_x0000_t202" style="width:500.6pt;height:169.15pt;mso-left-percent:-10001;mso-top-percent:-10001;mso-position-horizontal:absolute;mso-position-horizontal-relative:char;mso-position-vertical:absolute;mso-position-vertical-relative:line;mso-left-percent:-10001;mso-top-percent:-10001" fillcolor="#1e1e1e" stroked="f">
+          <v:shape id="_x0000_s1060" type="#_x0000_t202" style="width:500.6pt;height:169.15pt;mso-left-percent:-10001;mso-top-percent:-10001;mso-position-horizontal:absolute;mso-position-horizontal-relative:char;mso-position-vertical:absolute;mso-position-vertical-relative:line;mso-left-percent:-10001;mso-top-percent:-10001" fillcolor="#1e1e1e" stroked="f">
             <v:textbox inset="0,0,0,0">
               <w:txbxContent>
                 <w:p>
@@ -15372,31 +14267,7 @@
           <w:color w:val="FF0000"/>
         </w:rPr>
         <w:lastRenderedPageBreak/>
-        <w:t>K</w:t>
-      </w:r>
-      <w:r>
-        <w:rPr>
-          <w:color w:val="FF0000"/>
-        </w:rPr>
-        <w:t>ế</w:t>
-      </w:r>
-      <w:r>
-        <w:rPr>
-          <w:color w:val="FF0000"/>
-        </w:rPr>
-        <w:t>t n</w:t>
-      </w:r>
-      <w:r>
-        <w:rPr>
-          <w:color w:val="FF0000"/>
-        </w:rPr>
-        <w:t>ố</w:t>
-      </w:r>
-      <w:r>
-        <w:rPr>
-          <w:color w:val="FF0000"/>
-        </w:rPr>
-        <w:t>i DB</w:t>
+        <w:t>Kết nối DB</w:t>
       </w:r>
       <w:r>
         <w:rPr>
@@ -15433,19 +14304,7 @@
         <w:rPr>
           <w:color w:val="FF0000"/>
         </w:rPr>
-        <w:t>T</w:t>
-      </w:r>
-      <w:r>
-        <w:rPr>
-          <w:color w:val="FF0000"/>
-        </w:rPr>
-        <w:t>ạ</w:t>
-      </w:r>
-      <w:r>
-        <w:rPr>
-          <w:color w:val="FF0000"/>
-        </w:rPr>
-        <w:t>o DB</w:t>
+        <w:t>Tạo DB</w:t>
       </w:r>
       <w:r>
         <w:rPr>
@@ -15484,21 +14343,7 @@
           <w:b/>
           <w:sz w:val="28"/>
         </w:rPr>
-        <w:t>Import thư vi</w:t>
-      </w:r>
-      <w:r>
-        <w:rPr>
-          <w:b/>
-          <w:sz w:val="28"/>
-        </w:rPr>
-        <w:t>ệ</w:t>
-      </w:r>
-      <w:r>
-        <w:rPr>
-          <w:b/>
-          <w:sz w:val="28"/>
-        </w:rPr>
-        <w:t>n</w:t>
+        <w:t>Import thư viện</w:t>
       </w:r>
       <w:r>
         <w:rPr>
@@ -17116,13 +15961,7 @@
         </w:pict>
       </w:r>
       <w:r>
-        <w:t>Đo</w:t>
-      </w:r>
-      <w:r>
-        <w:t>ạ</w:t>
-      </w:r>
-      <w:r>
-        <w:t>n</w:t>
+        <w:t>Đoạn</w:t>
       </w:r>
       <w:r>
         <w:rPr>
@@ -17131,13 +15970,7 @@
         <w:t xml:space="preserve"> </w:t>
       </w:r>
       <w:r>
-        <w:t>l</w:t>
-      </w:r>
-      <w:r>
-        <w:t>ệ</w:t>
-      </w:r>
-      <w:r>
-        <w:t>nh</w:t>
+        <w:t>lệnh</w:t>
       </w:r>
       <w:r>
         <w:rPr>
@@ -17146,10 +15979,7 @@
         <w:t xml:space="preserve"> </w:t>
       </w:r>
       <w:r>
-        <w:t>đ</w:t>
-      </w:r>
-      <w:r>
-        <w:t>ể</w:t>
+        <w:t>để</w:t>
       </w:r>
       <w:r>
         <w:rPr>
@@ -17158,13 +15988,7 @@
         <w:t xml:space="preserve"> </w:t>
       </w:r>
       <w:r>
-        <w:t>t</w:t>
-      </w:r>
-      <w:r>
-        <w:t>ạ</w:t>
-      </w:r>
-      <w:r>
-        <w:t>o</w:t>
+        <w:t>tạo</w:t>
       </w:r>
       <w:r>
         <w:rPr>
@@ -17207,19 +16031,7 @@
         <w:rPr>
           <w:color w:val="FF0000"/>
         </w:rPr>
-        <w:t>T</w:t>
-      </w:r>
-      <w:r>
-        <w:rPr>
-          <w:color w:val="FF0000"/>
-        </w:rPr>
-        <w:t>ạ</w:t>
-      </w:r>
-      <w:r>
-        <w:rPr>
-          <w:color w:val="FF0000"/>
-        </w:rPr>
-        <w:t>o</w:t>
+        <w:t>Tạo</w:t>
       </w:r>
       <w:r>
         <w:rPr>
@@ -17271,13 +16083,7 @@
         <w:rPr>
           <w:color w:val="FF0000"/>
         </w:rPr>
-        <w:t>s</w:t>
-      </w:r>
-      <w:r>
-        <w:rPr>
-          <w:color w:val="FF0000"/>
-        </w:rPr>
-        <w:t>ử</w:t>
+        <w:t>sử</w:t>
       </w:r>
       <w:r>
         <w:rPr>
@@ -17290,19 +16096,7 @@
         <w:rPr>
           <w:color w:val="FF0000"/>
         </w:rPr>
-        <w:t>d</w:t>
-      </w:r>
-      <w:r>
-        <w:rPr>
-          <w:color w:val="FF0000"/>
-        </w:rPr>
-        <w:t>ụ</w:t>
-      </w:r>
-      <w:r>
-        <w:rPr>
-          <w:color w:val="FF0000"/>
-        </w:rPr>
-        <w:t>ng</w:t>
+        <w:t>dụng</w:t>
       </w:r>
       <w:r>
         <w:rPr>
@@ -17328,19 +16122,7 @@
         <w:rPr>
           <w:color w:val="FF0000"/>
         </w:rPr>
-        <w:t>vi</w:t>
-      </w:r>
-      <w:r>
-        <w:rPr>
-          <w:color w:val="FF0000"/>
-        </w:rPr>
-        <w:t>ệ</w:t>
-      </w:r>
-      <w:r>
-        <w:rPr>
-          <w:color w:val="FF0000"/>
-        </w:rPr>
-        <w:t>n</w:t>
+        <w:t>viện</w:t>
       </w:r>
       <w:r>
         <w:rPr>
@@ -17353,19 +16135,7 @@
         <w:rPr>
           <w:color w:val="FF0000"/>
         </w:rPr>
-        <w:t>vi</w:t>
-      </w:r>
-      <w:r>
-        <w:rPr>
-          <w:color w:val="FF0000"/>
-        </w:rPr>
-        <w:t>ế</w:t>
-      </w:r>
-      <w:r>
-        <w:rPr>
-          <w:color w:val="FF0000"/>
-        </w:rPr>
-        <w:t>t</w:t>
+        <w:t>viết</w:t>
       </w:r>
       <w:r>
         <w:rPr>
@@ -17378,19 +16148,7 @@
         <w:rPr>
           <w:color w:val="FF0000"/>
         </w:rPr>
-        <w:t>s</w:t>
-      </w:r>
-      <w:r>
-        <w:rPr>
-          <w:color w:val="FF0000"/>
-        </w:rPr>
-        <w:t>ẵ</w:t>
-      </w:r>
-      <w:r>
-        <w:rPr>
-          <w:color w:val="FF0000"/>
-        </w:rPr>
-        <w:t>n</w:t>
+        <w:t>sẵn</w:t>
       </w:r>
     </w:p>
     <w:p>
@@ -17417,21 +16175,7 @@
           <w:b/>
           <w:sz w:val="28"/>
         </w:rPr>
-        <w:t>Import thư vi</w:t>
-      </w:r>
-      <w:r>
-        <w:rPr>
-          <w:b/>
-          <w:sz w:val="28"/>
-        </w:rPr>
-        <w:t>ệ</w:t>
-      </w:r>
-      <w:r>
-        <w:rPr>
-          <w:b/>
-          <w:sz w:val="28"/>
-        </w:rPr>
-        <w:t>n</w:t>
+        <w:t>Import thư viện</w:t>
       </w:r>
       <w:r>
         <w:rPr>
@@ -17910,13 +16654,7 @@
         <w:ind w:hanging="360"/>
       </w:pPr>
       <w:r>
-        <w:t>T</w:t>
-      </w:r>
-      <w:r>
-        <w:t>ạ</w:t>
-      </w:r>
-      <w:r>
-        <w:t>o</w:t>
+        <w:t>Tạo</w:t>
       </w:r>
       <w:r>
         <w:rPr>
@@ -17934,13 +16672,7 @@
         <w:t xml:space="preserve"> </w:t>
       </w:r>
       <w:r>
-        <w:t>b</w:t>
-      </w:r>
-      <w:r>
-        <w:t>ằ</w:t>
-      </w:r>
-      <w:r>
-        <w:t>ng</w:t>
+        <w:t>bằng</w:t>
       </w:r>
       <w:r>
         <w:rPr>
@@ -17958,13 +16690,7 @@
         <w:t xml:space="preserve"> </w:t>
       </w:r>
       <w:r>
-        <w:t>vi</w:t>
-      </w:r>
-      <w:r>
-        <w:t>ệ</w:t>
-      </w:r>
-      <w:r>
-        <w:t>n</w:t>
+        <w:t>viện</w:t>
       </w:r>
       <w:r>
         <w:rPr>
@@ -17973,13 +16699,7 @@
         <w:t xml:space="preserve"> </w:t>
       </w:r>
       <w:r>
-        <w:t>vi</w:t>
-      </w:r>
-      <w:r>
-        <w:t>ế</w:t>
-      </w:r>
-      <w:r>
-        <w:t>t</w:t>
+        <w:t>viết</w:t>
       </w:r>
       <w:r>
         <w:rPr>
@@ -17988,13 +16708,7 @@
         <w:t xml:space="preserve"> </w:t>
       </w:r>
       <w:r>
-        <w:t>s</w:t>
-      </w:r>
-      <w:r>
-        <w:t>ẵ</w:t>
-      </w:r>
-      <w:r>
-        <w:t>n:</w:t>
+        <w:t>sẵn:</w:t>
       </w:r>
     </w:p>
     <w:p>
@@ -18253,13 +16967,7 @@
         <w:t xml:space="preserve"> </w:t>
       </w:r>
       <w:r>
-        <w:t>b</w:t>
-      </w:r>
-      <w:r>
-        <w:t>ả</w:t>
-      </w:r>
-      <w:r>
-        <w:t>ng</w:t>
+        <w:t>bảng</w:t>
       </w:r>
       <w:r>
         <w:rPr>
@@ -18268,13 +16976,7 @@
         <w:t xml:space="preserve"> </w:t>
       </w:r>
       <w:r>
-        <w:t>c</w:t>
-      </w:r>
-      <w:r>
-        <w:t>ầ</w:t>
-      </w:r>
-      <w:r>
-        <w:t>n</w:t>
+        <w:t>cần</w:t>
       </w:r>
       <w:r>
         <w:rPr>
@@ -18283,13 +16985,7 @@
         <w:t xml:space="preserve"> </w:t>
       </w:r>
       <w:r>
-        <w:t>t</w:t>
-      </w:r>
-      <w:r>
-        <w:t>ạ</w:t>
-      </w:r>
-      <w:r>
-        <w:t>o</w:t>
+        <w:t>tạo</w:t>
       </w:r>
     </w:p>
     <w:p>
@@ -19112,13 +17808,7 @@
                     <w:rPr>
                       <w:color w:val="CE9178"/>
                     </w:rPr>
-                    <w:t>duy</w:t>
-                  </w:r>
-                  <w:r>
-                    <w:rPr>
-                      <w:color w:val="CE9178"/>
-                    </w:rPr>
-                    <w:t xml:space="preserve"> </w:t>
+                    <w:t xml:space="preserve">duy </w:t>
                   </w:r>
                   <w:r>
                     <w:rPr>
@@ -19871,21 +18561,7 @@
           <w:b/>
           <w:sz w:val="28"/>
         </w:rPr>
-        <w:t>L</w:t>
-      </w:r>
-      <w:r>
-        <w:rPr>
-          <w:b/>
-          <w:sz w:val="28"/>
-        </w:rPr>
-        <w:t>ệ</w:t>
-      </w:r>
-      <w:r>
-        <w:rPr>
-          <w:b/>
-          <w:sz w:val="28"/>
-        </w:rPr>
-        <w:t>nh</w:t>
+        <w:t>Lệnh</w:t>
       </w:r>
       <w:r>
         <w:rPr>
@@ -19900,21 +18576,7 @@
           <w:b/>
           <w:sz w:val="28"/>
         </w:rPr>
-        <w:t>t</w:t>
-      </w:r>
-      <w:r>
-        <w:rPr>
-          <w:b/>
-          <w:sz w:val="28"/>
-        </w:rPr>
-        <w:t>ạ</w:t>
-      </w:r>
-      <w:r>
-        <w:rPr>
-          <w:b/>
-          <w:sz w:val="28"/>
-        </w:rPr>
-        <w:t>o</w:t>
+        <w:t>tạo</w:t>
       </w:r>
       <w:r>
         <w:rPr>
@@ -19929,21 +18591,7 @@
           <w:b/>
           <w:sz w:val="28"/>
         </w:rPr>
-        <w:t>b</w:t>
-      </w:r>
-      <w:r>
-        <w:rPr>
-          <w:b/>
-          <w:sz w:val="28"/>
-        </w:rPr>
-        <w:t>ả</w:t>
-      </w:r>
-      <w:r>
-        <w:rPr>
-          <w:b/>
-          <w:sz w:val="28"/>
-        </w:rPr>
-        <w:t>ng</w:t>
+        <w:t>bảng</w:t>
       </w:r>
       <w:r>
         <w:rPr>
@@ -19958,14 +18606,7 @@
           <w:b/>
           <w:sz w:val="28"/>
         </w:rPr>
-        <w:t>(s</w:t>
-      </w:r>
-      <w:r>
-        <w:rPr>
-          <w:b/>
-          <w:sz w:val="28"/>
-        </w:rPr>
-        <w:t>ử</w:t>
+        <w:t>(sử</w:t>
       </w:r>
       <w:r>
         <w:rPr>
@@ -19980,21 +18621,7 @@
           <w:b/>
           <w:sz w:val="28"/>
         </w:rPr>
-        <w:t>d</w:t>
-      </w:r>
-      <w:r>
-        <w:rPr>
-          <w:b/>
-          <w:sz w:val="28"/>
-        </w:rPr>
-        <w:t>ụ</w:t>
-      </w:r>
-      <w:r>
-        <w:rPr>
-          <w:b/>
-          <w:sz w:val="28"/>
-        </w:rPr>
-        <w:t>ng</w:t>
+        <w:t>dụng</w:t>
       </w:r>
       <w:r>
         <w:rPr>
@@ -20024,21 +18651,7 @@
           <w:b/>
           <w:sz w:val="28"/>
         </w:rPr>
-        <w:t>vi</w:t>
-      </w:r>
-      <w:r>
-        <w:rPr>
-          <w:b/>
-          <w:sz w:val="28"/>
-        </w:rPr>
-        <w:t>ệ</w:t>
-      </w:r>
-      <w:r>
-        <w:rPr>
-          <w:b/>
-          <w:sz w:val="28"/>
-        </w:rPr>
-        <w:t>n</w:t>
+        <w:t>viện</w:t>
       </w:r>
       <w:r>
         <w:rPr>
@@ -20053,21 +18666,7 @@
           <w:b/>
           <w:sz w:val="28"/>
         </w:rPr>
-        <w:t>vi</w:t>
-      </w:r>
-      <w:r>
-        <w:rPr>
-          <w:b/>
-          <w:sz w:val="28"/>
-        </w:rPr>
-        <w:t>ế</w:t>
-      </w:r>
-      <w:r>
-        <w:rPr>
-          <w:b/>
-          <w:sz w:val="28"/>
-        </w:rPr>
-        <w:t>t</w:t>
+        <w:t>viết</w:t>
       </w:r>
       <w:r>
         <w:rPr>
@@ -20082,21 +18681,7 @@
           <w:b/>
           <w:sz w:val="28"/>
         </w:rPr>
-        <w:t>s</w:t>
-      </w:r>
-      <w:r>
-        <w:rPr>
-          <w:b/>
-          <w:sz w:val="28"/>
-        </w:rPr>
-        <w:t>ẵ</w:t>
-      </w:r>
-      <w:r>
-        <w:rPr>
-          <w:b/>
-          <w:sz w:val="28"/>
-        </w:rPr>
-        <w:t>n)</w:t>
+        <w:t>sẵn)</w:t>
       </w:r>
     </w:p>
     <w:p>
@@ -21158,13 +19743,7 @@
         <w:rPr>
           <w:color w:val="FF0000"/>
         </w:rPr>
-        <w:t>d</w:t>
-      </w:r>
-      <w:r>
-        <w:rPr>
-          <w:color w:val="FF0000"/>
-        </w:rPr>
-        <w:t>ữ</w:t>
+        <w:t>dữ</w:t>
       </w:r>
       <w:r>
         <w:rPr>
@@ -21177,19 +19756,7 @@
         <w:rPr>
           <w:color w:val="FF0000"/>
         </w:rPr>
-        <w:t>li</w:t>
-      </w:r>
-      <w:r>
-        <w:rPr>
-          <w:color w:val="FF0000"/>
-        </w:rPr>
-        <w:t>ệ</w:t>
-      </w:r>
-      <w:r>
-        <w:rPr>
-          <w:color w:val="FF0000"/>
-        </w:rPr>
-        <w:t>u</w:t>
+        <w:t>liệu</w:t>
       </w:r>
       <w:r>
         <w:rPr>
@@ -21301,21 +19868,7 @@
           <w:b/>
           <w:sz w:val="28"/>
         </w:rPr>
-        <w:t>c</w:t>
-      </w:r>
-      <w:r>
-        <w:rPr>
-          <w:b/>
-          <w:sz w:val="28"/>
-        </w:rPr>
-        <w:t>ầ</w:t>
-      </w:r>
-      <w:r>
-        <w:rPr>
-          <w:b/>
-          <w:sz w:val="28"/>
-        </w:rPr>
-        <w:t>n</w:t>
+        <w:t>cần</w:t>
       </w:r>
       <w:r>
         <w:rPr>
@@ -21919,23 +20472,7 @@
           <w:color w:val="FF0000"/>
           <w:sz w:val="28"/>
         </w:rPr>
-        <w:t>L</w:t>
-      </w:r>
-      <w:r>
-        <w:rPr>
-          <w:b/>
-          <w:color w:val="FF0000"/>
-          <w:sz w:val="28"/>
-        </w:rPr>
-        <w:t>ệ</w:t>
-      </w:r>
-      <w:r>
-        <w:rPr>
-          <w:b/>
-          <w:color w:val="FF0000"/>
-          <w:sz w:val="28"/>
-        </w:rPr>
-        <w:t>nh</w:t>
+        <w:t>Lệnh</w:t>
       </w:r>
       <w:r>
         <w:rPr>
@@ -21969,15 +20506,7 @@
           <w:color w:val="FF0000"/>
           <w:sz w:val="28"/>
         </w:rPr>
-        <w:t>d</w:t>
-      </w:r>
-      <w:r>
-        <w:rPr>
-          <w:b/>
-          <w:color w:val="FF0000"/>
-          <w:sz w:val="28"/>
-        </w:rPr>
-        <w:t>ữ</w:t>
+        <w:t>dữ</w:t>
       </w:r>
       <w:r>
         <w:rPr>
@@ -21994,23 +20523,7 @@
           <w:color w:val="FF0000"/>
           <w:sz w:val="28"/>
         </w:rPr>
-        <w:t>li</w:t>
-      </w:r>
-      <w:r>
-        <w:rPr>
-          <w:b/>
-          <w:color w:val="FF0000"/>
-          <w:sz w:val="28"/>
-        </w:rPr>
-        <w:t>ệ</w:t>
-      </w:r>
-      <w:r>
-        <w:rPr>
-          <w:b/>
-          <w:color w:val="FF0000"/>
-          <w:sz w:val="28"/>
-        </w:rPr>
-        <w:t>u</w:t>
+        <w:t>liệu</w:t>
       </w:r>
       <w:r>
         <w:rPr>
@@ -22044,23 +20557,7 @@
           <w:color w:val="FF0000"/>
           <w:sz w:val="28"/>
         </w:rPr>
-        <w:t>b</w:t>
-      </w:r>
-      <w:r>
-        <w:rPr>
-          <w:b/>
-          <w:color w:val="FF0000"/>
-          <w:sz w:val="28"/>
-        </w:rPr>
-        <w:t>ả</w:t>
-      </w:r>
-      <w:r>
-        <w:rPr>
-          <w:b/>
-          <w:color w:val="FF0000"/>
-          <w:sz w:val="28"/>
-        </w:rPr>
-        <w:t>ng</w:t>
+        <w:t>bảng</w:t>
       </w:r>
       <w:r>
         <w:rPr>
@@ -22077,15 +20574,7 @@
           <w:color w:val="FF0000"/>
           <w:sz w:val="28"/>
         </w:rPr>
-        <w:t>(s</w:t>
-      </w:r>
-      <w:r>
-        <w:rPr>
-          <w:b/>
-          <w:color w:val="FF0000"/>
-          <w:sz w:val="28"/>
-        </w:rPr>
-        <w:t>ử</w:t>
+        <w:t>(sử</w:t>
       </w:r>
       <w:r>
         <w:rPr>
@@ -22102,23 +20591,7 @@
           <w:color w:val="FF0000"/>
           <w:sz w:val="28"/>
         </w:rPr>
-        <w:t>d</w:t>
-      </w:r>
-      <w:r>
-        <w:rPr>
-          <w:b/>
-          <w:color w:val="FF0000"/>
-          <w:sz w:val="28"/>
-        </w:rPr>
-        <w:t>ụ</w:t>
-      </w:r>
-      <w:r>
-        <w:rPr>
-          <w:b/>
-          <w:color w:val="FF0000"/>
-          <w:sz w:val="28"/>
-        </w:rPr>
-        <w:t>ng</w:t>
+        <w:t>dụng</w:t>
       </w:r>
       <w:r>
         <w:rPr>
@@ -22152,23 +20625,7 @@
           <w:color w:val="FF0000"/>
           <w:sz w:val="28"/>
         </w:rPr>
-        <w:t>vi</w:t>
-      </w:r>
-      <w:r>
-        <w:rPr>
-          <w:b/>
-          <w:color w:val="FF0000"/>
-          <w:sz w:val="28"/>
-        </w:rPr>
-        <w:t>ệ</w:t>
-      </w:r>
-      <w:r>
-        <w:rPr>
-          <w:b/>
-          <w:color w:val="FF0000"/>
-          <w:sz w:val="28"/>
-        </w:rPr>
-        <w:t>n</w:t>
+        <w:t>viện</w:t>
       </w:r>
       <w:r>
         <w:rPr>
@@ -22185,23 +20642,7 @@
           <w:color w:val="FF0000"/>
           <w:sz w:val="28"/>
         </w:rPr>
-        <w:t>vi</w:t>
-      </w:r>
-      <w:r>
-        <w:rPr>
-          <w:b/>
-          <w:color w:val="FF0000"/>
-          <w:sz w:val="28"/>
-        </w:rPr>
-        <w:t>ế</w:t>
-      </w:r>
-      <w:r>
-        <w:rPr>
-          <w:b/>
-          <w:color w:val="FF0000"/>
-          <w:sz w:val="28"/>
-        </w:rPr>
-        <w:t>t</w:t>
+        <w:t>viết</w:t>
       </w:r>
       <w:r>
         <w:rPr>
@@ -22218,23 +20659,7 @@
           <w:color w:val="FF0000"/>
           <w:sz w:val="28"/>
         </w:rPr>
-        <w:t>s</w:t>
-      </w:r>
-      <w:r>
-        <w:rPr>
-          <w:b/>
-          <w:color w:val="FF0000"/>
-          <w:sz w:val="28"/>
-        </w:rPr>
-        <w:t>ẵ</w:t>
-      </w:r>
-      <w:r>
-        <w:rPr>
-          <w:b/>
-          <w:color w:val="FF0000"/>
-          <w:sz w:val="28"/>
-        </w:rPr>
-        <w:t>n)</w:t>
+        <w:t>sẵn)</w:t>
       </w:r>
     </w:p>
     <w:p>
@@ -23177,13 +21602,7 @@
         <w:rPr>
           <w:color w:val="FF0000"/>
         </w:rPr>
-        <w:t>d</w:t>
-      </w:r>
-      <w:r>
-        <w:rPr>
-          <w:color w:val="FF0000"/>
-        </w:rPr>
-        <w:t>ữ</w:t>
+        <w:t>dữ</w:t>
       </w:r>
       <w:r>
         <w:rPr>
@@ -23196,19 +21615,7 @@
         <w:rPr>
           <w:color w:val="FF0000"/>
         </w:rPr>
-        <w:t>li</w:t>
-      </w:r>
-      <w:r>
-        <w:rPr>
-          <w:color w:val="FF0000"/>
-        </w:rPr>
-        <w:t>ệ</w:t>
-      </w:r>
-      <w:r>
-        <w:rPr>
-          <w:color w:val="FF0000"/>
-        </w:rPr>
-        <w:t>u</w:t>
+        <w:t>liệu</w:t>
       </w:r>
       <w:r>
         <w:rPr>
@@ -23320,21 +21727,7 @@
           <w:b/>
           <w:sz w:val="28"/>
         </w:rPr>
-        <w:t>c</w:t>
-      </w:r>
-      <w:r>
-        <w:rPr>
-          <w:b/>
-          <w:sz w:val="28"/>
-        </w:rPr>
-        <w:t>ầ</w:t>
-      </w:r>
-      <w:r>
-        <w:rPr>
-          <w:b/>
-          <w:sz w:val="28"/>
-        </w:rPr>
-        <w:t>n</w:t>
+        <w:t>cần</w:t>
       </w:r>
       <w:r>
         <w:rPr>
@@ -23867,21 +22260,7 @@
           <w:b/>
           <w:sz w:val="28"/>
         </w:rPr>
-        <w:t>L</w:t>
-      </w:r>
-      <w:r>
-        <w:rPr>
-          <w:b/>
-          <w:sz w:val="28"/>
-        </w:rPr>
-        <w:t>ệ</w:t>
-      </w:r>
-      <w:r>
-        <w:rPr>
-          <w:b/>
-          <w:sz w:val="28"/>
-        </w:rPr>
-        <w:t>nh</w:t>
+        <w:t>Lệnh</w:t>
       </w:r>
       <w:r>
         <w:rPr>
@@ -23911,14 +22290,7 @@
           <w:b/>
           <w:sz w:val="28"/>
         </w:rPr>
-        <w:t>d</w:t>
-      </w:r>
-      <w:r>
-        <w:rPr>
-          <w:b/>
-          <w:sz w:val="28"/>
-        </w:rPr>
-        <w:t>ữ</w:t>
+        <w:t>dữ</w:t>
       </w:r>
       <w:r>
         <w:rPr>
@@ -23933,21 +22305,7 @@
           <w:b/>
           <w:sz w:val="28"/>
         </w:rPr>
-        <w:t>li</w:t>
-      </w:r>
-      <w:r>
-        <w:rPr>
-          <w:b/>
-          <w:sz w:val="28"/>
-        </w:rPr>
-        <w:t>ệ</w:t>
-      </w:r>
-      <w:r>
-        <w:rPr>
-          <w:b/>
-          <w:sz w:val="28"/>
-        </w:rPr>
-        <w:t>u</w:t>
+        <w:t>liệu</w:t>
       </w:r>
       <w:r>
         <w:rPr>
@@ -23977,21 +22335,7 @@
           <w:b/>
           <w:sz w:val="28"/>
         </w:rPr>
-        <w:t>b</w:t>
-      </w:r>
-      <w:r>
-        <w:rPr>
-          <w:b/>
-          <w:sz w:val="28"/>
-        </w:rPr>
-        <w:t>ả</w:t>
-      </w:r>
-      <w:r>
-        <w:rPr>
-          <w:b/>
-          <w:sz w:val="28"/>
-        </w:rPr>
-        <w:t>ng</w:t>
+        <w:t>bảng</w:t>
       </w:r>
       <w:r>
         <w:rPr>
@@ -24006,14 +22350,7 @@
           <w:b/>
           <w:sz w:val="28"/>
         </w:rPr>
-        <w:t>(s</w:t>
-      </w:r>
-      <w:r>
-        <w:rPr>
-          <w:b/>
-          <w:sz w:val="28"/>
-        </w:rPr>
-        <w:t>ử</w:t>
+        <w:t>(sử</w:t>
       </w:r>
       <w:r>
         <w:rPr>
@@ -24028,21 +22365,7 @@
           <w:b/>
           <w:sz w:val="28"/>
         </w:rPr>
-        <w:t>d</w:t>
-      </w:r>
-      <w:r>
-        <w:rPr>
-          <w:b/>
-          <w:sz w:val="28"/>
-        </w:rPr>
-        <w:t>ụ</w:t>
-      </w:r>
-      <w:r>
-        <w:rPr>
-          <w:b/>
-          <w:sz w:val="28"/>
-        </w:rPr>
-        <w:t>ng</w:t>
+        <w:t>dụng</w:t>
       </w:r>
       <w:r>
         <w:rPr>
@@ -24072,21 +22395,7 @@
           <w:b/>
           <w:sz w:val="28"/>
         </w:rPr>
-        <w:t>vi</w:t>
-      </w:r>
-      <w:r>
-        <w:rPr>
-          <w:b/>
-          <w:sz w:val="28"/>
-        </w:rPr>
-        <w:t>ệ</w:t>
-      </w:r>
-      <w:r>
-        <w:rPr>
-          <w:b/>
-          <w:sz w:val="28"/>
-        </w:rPr>
-        <w:t>n</w:t>
+        <w:t>viện</w:t>
       </w:r>
       <w:r>
         <w:rPr>
@@ -24101,21 +22410,7 @@
           <w:b/>
           <w:sz w:val="28"/>
         </w:rPr>
-        <w:t>vi</w:t>
-      </w:r>
-      <w:r>
-        <w:rPr>
-          <w:b/>
-          <w:sz w:val="28"/>
-        </w:rPr>
-        <w:t>ế</w:t>
-      </w:r>
-      <w:r>
-        <w:rPr>
-          <w:b/>
-          <w:sz w:val="28"/>
-        </w:rPr>
-        <w:t>t</w:t>
+        <w:t>viết</w:t>
       </w:r>
       <w:r>
         <w:rPr>
@@ -24130,21 +22425,7 @@
           <w:b/>
           <w:sz w:val="28"/>
         </w:rPr>
-        <w:t>s</w:t>
-      </w:r>
-      <w:r>
-        <w:rPr>
-          <w:b/>
-          <w:sz w:val="28"/>
-        </w:rPr>
-        <w:t>ẵ</w:t>
-      </w:r>
-      <w:r>
-        <w:rPr>
-          <w:b/>
-          <w:sz w:val="28"/>
-        </w:rPr>
-        <w:t>n)</w:t>
+        <w:t>sẵn)</w:t>
       </w:r>
     </w:p>
     <w:p>
@@ -25102,13 +23383,7 @@
         <w:rPr>
           <w:color w:val="FF0000"/>
         </w:rPr>
-        <w:t>d</w:t>
-      </w:r>
-      <w:r>
-        <w:rPr>
-          <w:color w:val="FF0000"/>
-        </w:rPr>
-        <w:t>ữ</w:t>
+        <w:t>dữ</w:t>
       </w:r>
       <w:r>
         <w:rPr>
@@ -25121,19 +23396,7 @@
         <w:rPr>
           <w:color w:val="FF0000"/>
         </w:rPr>
-        <w:t>li</w:t>
-      </w:r>
-      <w:r>
-        <w:rPr>
-          <w:color w:val="FF0000"/>
-        </w:rPr>
-        <w:t>ệ</w:t>
-      </w:r>
-      <w:r>
-        <w:rPr>
-          <w:color w:val="FF0000"/>
-        </w:rPr>
-        <w:t>u</w:t>
+        <w:t>liệu</w:t>
       </w:r>
       <w:r>
         <w:rPr>
@@ -25146,13 +23409,7 @@
         <w:rPr>
           <w:color w:val="FF0000"/>
         </w:rPr>
-        <w:t>t</w:t>
-      </w:r>
-      <w:r>
-        <w:rPr>
-          <w:color w:val="FF0000"/>
-        </w:rPr>
-        <w:t>ừ</w:t>
+        <w:t>từ</w:t>
       </w:r>
       <w:r>
         <w:rPr>
@@ -25880,14 +24137,7 @@
           <w:b/>
           <w:sz w:val="28"/>
         </w:rPr>
-        <w:t>S</w:t>
-      </w:r>
-      <w:r>
-        <w:rPr>
-          <w:b/>
-          <w:sz w:val="28"/>
-        </w:rPr>
-        <w:t>ử</w:t>
+        <w:t>Sử</w:t>
       </w:r>
       <w:r>
         <w:rPr>
@@ -25902,21 +24152,7 @@
           <w:b/>
           <w:sz w:val="28"/>
         </w:rPr>
-        <w:t>d</w:t>
-      </w:r>
-      <w:r>
-        <w:rPr>
-          <w:b/>
-          <w:sz w:val="28"/>
-        </w:rPr>
-        <w:t>ụ</w:t>
-      </w:r>
-      <w:r>
-        <w:rPr>
-          <w:b/>
-          <w:sz w:val="28"/>
-        </w:rPr>
-        <w:t>ng</w:t>
+        <w:t>dụng</w:t>
       </w:r>
       <w:r>
         <w:rPr>
@@ -25946,21 +24182,7 @@
           <w:b/>
           <w:sz w:val="28"/>
         </w:rPr>
-        <w:t>vi</w:t>
-      </w:r>
-      <w:r>
-        <w:rPr>
-          <w:b/>
-          <w:sz w:val="28"/>
-        </w:rPr>
-        <w:t>ệ</w:t>
-      </w:r>
-      <w:r>
-        <w:rPr>
-          <w:b/>
-          <w:sz w:val="28"/>
-        </w:rPr>
-        <w:t>n</w:t>
+        <w:t>viện</w:t>
       </w:r>
       <w:r>
         <w:rPr>
@@ -25975,14 +24197,7 @@
           <w:b/>
           <w:sz w:val="28"/>
         </w:rPr>
-        <w:t>đ</w:t>
-      </w:r>
-      <w:r>
-        <w:rPr>
-          <w:b/>
-          <w:sz w:val="28"/>
-        </w:rPr>
-        <w:t>ể</w:t>
+        <w:t>để</w:t>
       </w:r>
       <w:r>
         <w:rPr>
@@ -25997,21 +24212,7 @@
           <w:b/>
           <w:sz w:val="28"/>
         </w:rPr>
-        <w:t>k</w:t>
-      </w:r>
-      <w:r>
-        <w:rPr>
-          <w:b/>
-          <w:sz w:val="28"/>
-        </w:rPr>
-        <w:t>ế</w:t>
-      </w:r>
-      <w:r>
-        <w:rPr>
-          <w:b/>
-          <w:sz w:val="28"/>
-        </w:rPr>
-        <w:t>t</w:t>
+        <w:t>kết</w:t>
       </w:r>
       <w:r>
         <w:rPr>
@@ -26026,21 +24227,7 @@
           <w:b/>
           <w:sz w:val="28"/>
         </w:rPr>
-        <w:t>n</w:t>
-      </w:r>
-      <w:r>
-        <w:rPr>
-          <w:b/>
-          <w:sz w:val="28"/>
-        </w:rPr>
-        <w:t>ố</w:t>
-      </w:r>
-      <w:r>
-        <w:rPr>
-          <w:b/>
-          <w:sz w:val="28"/>
-        </w:rPr>
-        <w:t>i</w:t>
+        <w:t>nối</w:t>
       </w:r>
       <w:r>
         <w:rPr>
@@ -26081,35 +24268,7 @@
           <w:b/>
           <w:sz w:val="28"/>
         </w:rPr>
-        <w:t>Select d</w:t>
-      </w:r>
-      <w:r>
-        <w:rPr>
-          <w:b/>
-          <w:sz w:val="28"/>
-        </w:rPr>
-        <w:t>ữ</w:t>
-      </w:r>
-      <w:r>
-        <w:rPr>
-          <w:b/>
-          <w:sz w:val="28"/>
-        </w:rPr>
-        <w:t xml:space="preserve"> li</w:t>
-      </w:r>
-      <w:r>
-        <w:rPr>
-          <w:b/>
-          <w:sz w:val="28"/>
-        </w:rPr>
-        <w:t>ệ</w:t>
-      </w:r>
-      <w:r>
-        <w:rPr>
-          <w:b/>
-          <w:sz w:val="28"/>
-        </w:rPr>
-        <w:t>u</w:t>
+        <w:t>Select dữ liệu</w:t>
       </w:r>
       <w:r>
         <w:rPr>
@@ -26125,23 +24284,7 @@
           <w:spacing w:val="4"/>
           <w:sz w:val="28"/>
         </w:rPr>
-        <w:t>t</w:t>
-      </w:r>
-      <w:r>
-        <w:rPr>
-          <w:b/>
-          <w:spacing w:val="4"/>
-          <w:sz w:val="28"/>
-        </w:rPr>
-        <w:t>ừ</w:t>
-      </w:r>
-      <w:r>
-        <w:rPr>
-          <w:b/>
-          <w:spacing w:val="4"/>
-          <w:sz w:val="28"/>
-        </w:rPr>
-        <w:t>DB:</w:t>
+        <w:t>từDB:</w:t>
       </w:r>
     </w:p>
     <w:p>
@@ -27010,13 +25153,7 @@
         <w:rPr>
           <w:color w:val="FF0000"/>
         </w:rPr>
-        <w:t>d</w:t>
-      </w:r>
-      <w:r>
-        <w:rPr>
-          <w:color w:val="FF0000"/>
-        </w:rPr>
-        <w:t>ữ</w:t>
+        <w:t>dữ</w:t>
       </w:r>
       <w:r>
         <w:rPr>
@@ -27029,19 +25166,7 @@
         <w:rPr>
           <w:color w:val="FF0000"/>
         </w:rPr>
-        <w:t>li</w:t>
-      </w:r>
-      <w:r>
-        <w:rPr>
-          <w:color w:val="FF0000"/>
-        </w:rPr>
-        <w:t>ệ</w:t>
-      </w:r>
-      <w:r>
-        <w:rPr>
-          <w:color w:val="FF0000"/>
-        </w:rPr>
-        <w:t>u</w:t>
+        <w:t>liệu</w:t>
       </w:r>
       <w:r>
         <w:rPr>
@@ -27153,21 +25278,7 @@
           <w:b/>
           <w:sz w:val="28"/>
         </w:rPr>
-        <w:t>c</w:t>
-      </w:r>
-      <w:r>
-        <w:rPr>
-          <w:b/>
-          <w:sz w:val="28"/>
-        </w:rPr>
-        <w:t>ầ</w:t>
-      </w:r>
-      <w:r>
-        <w:rPr>
-          <w:b/>
-          <w:sz w:val="28"/>
-        </w:rPr>
-        <w:t>n</w:t>
+        <w:t>cần</w:t>
       </w:r>
       <w:r>
         <w:rPr>
@@ -27700,21 +25811,7 @@
           <w:b/>
           <w:sz w:val="28"/>
         </w:rPr>
-        <w:t>L</w:t>
-      </w:r>
-      <w:r>
-        <w:rPr>
-          <w:b/>
-          <w:sz w:val="28"/>
-        </w:rPr>
-        <w:t>ệ</w:t>
-      </w:r>
-      <w:r>
-        <w:rPr>
-          <w:b/>
-          <w:sz w:val="28"/>
-        </w:rPr>
-        <w:t>nh</w:t>
+        <w:t>Lệnh</w:t>
       </w:r>
       <w:r>
         <w:rPr>
@@ -27744,14 +25841,7 @@
           <w:b/>
           <w:sz w:val="28"/>
         </w:rPr>
-        <w:t>d</w:t>
-      </w:r>
-      <w:r>
-        <w:rPr>
-          <w:b/>
-          <w:sz w:val="28"/>
-        </w:rPr>
-        <w:t>ữ</w:t>
+        <w:t>dữ</w:t>
       </w:r>
       <w:r>
         <w:rPr>
@@ -27766,21 +25856,7 @@
           <w:b/>
           <w:sz w:val="28"/>
         </w:rPr>
-        <w:t>li</w:t>
-      </w:r>
-      <w:r>
-        <w:rPr>
-          <w:b/>
-          <w:sz w:val="28"/>
-        </w:rPr>
-        <w:t>ệ</w:t>
-      </w:r>
-      <w:r>
-        <w:rPr>
-          <w:b/>
-          <w:sz w:val="28"/>
-        </w:rPr>
-        <w:t>u</w:t>
+        <w:t>liệu</w:t>
       </w:r>
       <w:r>
         <w:rPr>
@@ -27810,21 +25886,7 @@
           <w:b/>
           <w:sz w:val="28"/>
         </w:rPr>
-        <w:t>b</w:t>
-      </w:r>
-      <w:r>
-        <w:rPr>
-          <w:b/>
-          <w:sz w:val="28"/>
-        </w:rPr>
-        <w:t>ả</w:t>
-      </w:r>
-      <w:r>
-        <w:rPr>
-          <w:b/>
-          <w:sz w:val="28"/>
-        </w:rPr>
-        <w:t>ng</w:t>
+        <w:t>bảng</w:t>
       </w:r>
       <w:r>
         <w:rPr>
@@ -27839,14 +25901,7 @@
           <w:b/>
           <w:sz w:val="28"/>
         </w:rPr>
-        <w:t>(s</w:t>
-      </w:r>
-      <w:r>
-        <w:rPr>
-          <w:b/>
-          <w:sz w:val="28"/>
-        </w:rPr>
-        <w:t>ử</w:t>
+        <w:t>(sử</w:t>
       </w:r>
       <w:r>
         <w:rPr>
@@ -27861,21 +25916,7 @@
           <w:b/>
           <w:sz w:val="28"/>
         </w:rPr>
-        <w:t>d</w:t>
-      </w:r>
-      <w:r>
-        <w:rPr>
-          <w:b/>
-          <w:sz w:val="28"/>
-        </w:rPr>
-        <w:t>ụ</w:t>
-      </w:r>
-      <w:r>
-        <w:rPr>
-          <w:b/>
-          <w:sz w:val="28"/>
-        </w:rPr>
-        <w:t>ng</w:t>
+        <w:t>dụng</w:t>
       </w:r>
       <w:r>
         <w:rPr>
@@ -27905,21 +25946,7 @@
           <w:b/>
           <w:sz w:val="28"/>
         </w:rPr>
-        <w:t>vi</w:t>
-      </w:r>
-      <w:r>
-        <w:rPr>
-          <w:b/>
-          <w:sz w:val="28"/>
-        </w:rPr>
-        <w:t>ệ</w:t>
-      </w:r>
-      <w:r>
-        <w:rPr>
-          <w:b/>
-          <w:sz w:val="28"/>
-        </w:rPr>
-        <w:t>n</w:t>
+        <w:t>viện</w:t>
       </w:r>
       <w:r>
         <w:rPr>
@@ -27934,21 +25961,7 @@
           <w:b/>
           <w:sz w:val="28"/>
         </w:rPr>
-        <w:t>vi</w:t>
-      </w:r>
-      <w:r>
-        <w:rPr>
-          <w:b/>
-          <w:sz w:val="28"/>
-        </w:rPr>
-        <w:t>ế</w:t>
-      </w:r>
-      <w:r>
-        <w:rPr>
-          <w:b/>
-          <w:sz w:val="28"/>
-        </w:rPr>
-        <w:t>t</w:t>
+        <w:t>viết</w:t>
       </w:r>
       <w:r>
         <w:rPr>
@@ -27963,21 +25976,7 @@
           <w:b/>
           <w:sz w:val="28"/>
         </w:rPr>
-        <w:t>s</w:t>
-      </w:r>
-      <w:r>
-        <w:rPr>
-          <w:b/>
-          <w:sz w:val="28"/>
-        </w:rPr>
-        <w:t>ẵ</w:t>
-      </w:r>
-      <w:r>
-        <w:rPr>
-          <w:b/>
-          <w:sz w:val="28"/>
-        </w:rPr>
-        <w:t>n)</w:t>
+        <w:t>sẵn)</w:t>
       </w:r>
     </w:p>
     <w:p>
@@ -29025,23 +27024,7 @@
           <w:color w:val="FF0000"/>
           <w:sz w:val="28"/>
         </w:rPr>
-        <w:t>L</w:t>
-      </w:r>
-      <w:r>
-        <w:rPr>
-          <w:b/>
-          <w:color w:val="FF0000"/>
-          <w:sz w:val="28"/>
-        </w:rPr>
-        <w:t>ắ</w:t>
-      </w:r>
-      <w:r>
-        <w:rPr>
-          <w:b/>
-          <w:color w:val="FF0000"/>
-          <w:sz w:val="28"/>
-        </w:rPr>
-        <w:t>ng</w:t>
+        <w:t>Lắng</w:t>
       </w:r>
       <w:r>
         <w:rPr>
@@ -29075,15 +27058,7 @@
           <w:color w:val="FF0000"/>
           <w:sz w:val="28"/>
         </w:rPr>
-        <w:t>d</w:t>
-      </w:r>
-      <w:r>
-        <w:rPr>
-          <w:b/>
-          <w:color w:val="FF0000"/>
-          <w:sz w:val="28"/>
-        </w:rPr>
-        <w:t>ữ</w:t>
+        <w:t>dữ</w:t>
       </w:r>
       <w:r>
         <w:rPr>
@@ -29100,23 +27075,7 @@
           <w:color w:val="FF0000"/>
           <w:sz w:val="28"/>
         </w:rPr>
-        <w:t>li</w:t>
-      </w:r>
-      <w:r>
-        <w:rPr>
-          <w:b/>
-          <w:color w:val="FF0000"/>
-          <w:sz w:val="28"/>
-        </w:rPr>
-        <w:t>ệ</w:t>
-      </w:r>
-      <w:r>
-        <w:rPr>
-          <w:b/>
-          <w:color w:val="FF0000"/>
-          <w:sz w:val="28"/>
-        </w:rPr>
-        <w:t>u</w:t>
+        <w:t>liệu</w:t>
       </w:r>
       <w:r>
         <w:rPr>
@@ -29133,15 +27092,7 @@
           <w:color w:val="FF0000"/>
           <w:sz w:val="28"/>
         </w:rPr>
-        <w:t>t</w:t>
-      </w:r>
-      <w:r>
-        <w:rPr>
-          <w:b/>
-          <w:color w:val="FF0000"/>
-          <w:sz w:val="28"/>
-        </w:rPr>
-        <w:t>ừ</w:t>
+        <w:t>từ</w:t>
       </w:r>
       <w:r>
         <w:rPr>
@@ -31294,23 +29245,7 @@
           <w:color w:val="FF0000"/>
           <w:sz w:val="28"/>
         </w:rPr>
-        <w:t>L</w:t>
-      </w:r>
-      <w:r>
-        <w:rPr>
-          <w:b/>
-          <w:color w:val="FF0000"/>
-          <w:sz w:val="28"/>
-        </w:rPr>
-        <w:t>ắ</w:t>
-      </w:r>
-      <w:r>
-        <w:rPr>
-          <w:b/>
-          <w:color w:val="FF0000"/>
-          <w:sz w:val="28"/>
-        </w:rPr>
-        <w:t>ng</w:t>
+        <w:t>Lắng</w:t>
       </w:r>
       <w:r>
         <w:rPr>
@@ -31446,15 +29381,7 @@
           <w:color w:val="FF0000"/>
           <w:sz w:val="28"/>
         </w:rPr>
-        <w:t>d</w:t>
-      </w:r>
-      <w:r>
-        <w:rPr>
-          <w:b/>
-          <w:color w:val="FF0000"/>
-          <w:sz w:val="28"/>
-        </w:rPr>
-        <w:t>ữ</w:t>
+        <w:t>dữ</w:t>
       </w:r>
       <w:r>
         <w:rPr>
@@ -31471,23 +29398,7 @@
           <w:color w:val="FF0000"/>
           <w:sz w:val="28"/>
         </w:rPr>
-        <w:t>li</w:t>
-      </w:r>
-      <w:r>
-        <w:rPr>
-          <w:b/>
-          <w:color w:val="FF0000"/>
-          <w:sz w:val="28"/>
-        </w:rPr>
-        <w:t>ệ</w:t>
-      </w:r>
-      <w:r>
-        <w:rPr>
-          <w:b/>
-          <w:color w:val="FF0000"/>
-          <w:sz w:val="28"/>
-        </w:rPr>
-        <w:t>u</w:t>
+        <w:t>liệu</w:t>
       </w:r>
       <w:r>
         <w:rPr>
@@ -31504,15 +29415,7 @@
           <w:color w:val="FF0000"/>
           <w:sz w:val="28"/>
         </w:rPr>
-        <w:t>t</w:t>
-      </w:r>
-      <w:r>
-        <w:rPr>
-          <w:b/>
-          <w:color w:val="FF0000"/>
-          <w:sz w:val="28"/>
-        </w:rPr>
-        <w:t>ừ</w:t>
+        <w:t>từ</w:t>
       </w:r>
       <w:r>
         <w:rPr>
@@ -31546,23 +29449,7 @@
           <w:color w:val="FF0000"/>
           <w:sz w:val="28"/>
         </w:rPr>
-        <w:t>ki</w:t>
-      </w:r>
-      <w:r>
-        <w:rPr>
-          <w:b/>
-          <w:color w:val="FF0000"/>
-          <w:sz w:val="28"/>
-        </w:rPr>
-        <w:t>ể</w:t>
-      </w:r>
-      <w:r>
-        <w:rPr>
-          <w:b/>
-          <w:color w:val="FF0000"/>
-          <w:sz w:val="28"/>
-        </w:rPr>
-        <w:t>m</w:t>
+        <w:t>kiểm</w:t>
       </w:r>
       <w:r>
         <w:rPr>
@@ -34977,13 +32864,7 @@
           <w:color w:val="FF0000"/>
         </w:rPr>
         <w:lastRenderedPageBreak/>
-        <w:t>M</w:t>
-      </w:r>
-      <w:r>
-        <w:rPr>
-          <w:color w:val="FF0000"/>
-        </w:rPr>
-        <w:t>ở</w:t>
+        <w:t>Mở</w:t>
       </w:r>
       <w:r>
         <w:rPr>
@@ -34996,19 +32877,7 @@
         <w:rPr>
           <w:color w:val="FF0000"/>
         </w:rPr>
-        <w:t>r</w:t>
-      </w:r>
-      <w:r>
-        <w:rPr>
-          <w:color w:val="FF0000"/>
-        </w:rPr>
-        <w:t>ộ</w:t>
-      </w:r>
-      <w:r>
-        <w:rPr>
-          <w:color w:val="FF0000"/>
-        </w:rPr>
-        <w:t>ng:</w:t>
+        <w:t>rộng:</w:t>
       </w:r>
     </w:p>
     <w:p>
@@ -35036,23 +32905,7 @@
           <w:color w:val="FF0000"/>
           <w:sz w:val="28"/>
         </w:rPr>
-        <w:t>T</w:t>
-      </w:r>
-      <w:r>
-        <w:rPr>
-          <w:b/>
-          <w:color w:val="FF0000"/>
-          <w:sz w:val="28"/>
-        </w:rPr>
-        <w:t>ạ</w:t>
-      </w:r>
-      <w:r>
-        <w:rPr>
-          <w:b/>
-          <w:color w:val="FF0000"/>
-          <w:sz w:val="28"/>
-        </w:rPr>
-        <w:t>o</w:t>
+        <w:t>Tạo</w:t>
       </w:r>
       <w:r>
         <w:rPr>
@@ -40830,15 +38683,7 @@
           <w:color w:val="FF0000"/>
           <w:sz w:val="28"/>
         </w:rPr>
-        <w:t>d</w:t>
-      </w:r>
-      <w:r>
-        <w:rPr>
-          <w:b/>
-          <w:color w:val="FF0000"/>
-          <w:sz w:val="28"/>
-        </w:rPr>
-        <w:t>ữ</w:t>
+        <w:t>dữ</w:t>
       </w:r>
       <w:r>
         <w:rPr>
@@ -40855,23 +38700,7 @@
           <w:color w:val="FF0000"/>
           <w:sz w:val="28"/>
         </w:rPr>
-        <w:t>li</w:t>
-      </w:r>
-      <w:r>
-        <w:rPr>
-          <w:b/>
-          <w:color w:val="FF0000"/>
-          <w:sz w:val="28"/>
-        </w:rPr>
-        <w:t>ệ</w:t>
-      </w:r>
-      <w:r>
-        <w:rPr>
-          <w:b/>
-          <w:color w:val="FF0000"/>
-          <w:sz w:val="28"/>
-        </w:rPr>
-        <w:t>u</w:t>
+        <w:t>liệu</w:t>
       </w:r>
       <w:r>
         <w:rPr>
@@ -40931,71 +38760,7 @@
           <w:color w:val="FF0000"/>
           <w:sz w:val="28"/>
         </w:rPr>
-        <w:t>L</w:t>
-      </w:r>
-      <w:r>
-        <w:rPr>
-          <w:b/>
-          <w:color w:val="FF0000"/>
-          <w:sz w:val="28"/>
-        </w:rPr>
-        <w:t>ắ</w:t>
-      </w:r>
-      <w:r>
-        <w:rPr>
-          <w:b/>
-          <w:color w:val="FF0000"/>
-          <w:sz w:val="28"/>
-        </w:rPr>
-        <w:t>ng nghe d</w:t>
-      </w:r>
-      <w:r>
-        <w:rPr>
-          <w:b/>
-          <w:color w:val="FF0000"/>
-          <w:sz w:val="28"/>
-        </w:rPr>
-        <w:t>ữ</w:t>
-      </w:r>
-      <w:r>
-        <w:rPr>
-          <w:b/>
-          <w:color w:val="FF0000"/>
-          <w:sz w:val="28"/>
-        </w:rPr>
-        <w:t xml:space="preserve"> li</w:t>
-      </w:r>
-      <w:r>
-        <w:rPr>
-          <w:b/>
-          <w:color w:val="FF0000"/>
-          <w:sz w:val="28"/>
-        </w:rPr>
-        <w:t>ệ</w:t>
-      </w:r>
-      <w:r>
-        <w:rPr>
-          <w:b/>
-          <w:color w:val="FF0000"/>
-          <w:sz w:val="28"/>
-        </w:rPr>
-        <w:t>u t</w:t>
-      </w:r>
-      <w:r>
-        <w:rPr>
-          <w:b/>
-          <w:color w:val="FF0000"/>
-          <w:sz w:val="28"/>
-        </w:rPr>
-        <w:t>ừ</w:t>
-      </w:r>
-      <w:r>
-        <w:rPr>
-          <w:b/>
-          <w:color w:val="FF0000"/>
-          <w:sz w:val="28"/>
-        </w:rPr>
-        <w:t xml:space="preserve"> client post lên và thêm vào DB</w:t>
+        <w:t>Lắng nghe dữ liệu từ client post lên và thêm vào DB</w:t>
       </w:r>
     </w:p>
     <w:p>
@@ -44736,31 +42501,7 @@
           <w:color w:val="FF0000"/>
         </w:rPr>
         <w:lastRenderedPageBreak/>
-        <w:t xml:space="preserve">- Đưa </w:t>
-      </w:r>
-      <w:r>
-        <w:rPr>
-          <w:color w:val="FF0000"/>
-        </w:rPr>
-        <w:t>ứ</w:t>
-      </w:r>
-      <w:r>
-        <w:rPr>
-          <w:color w:val="FF0000"/>
-        </w:rPr>
-        <w:t>ng d</w:t>
-      </w:r>
-      <w:r>
-        <w:rPr>
-          <w:color w:val="FF0000"/>
-        </w:rPr>
-        <w:t>ụ</w:t>
-      </w:r>
-      <w:r>
-        <w:rPr>
-          <w:color w:val="FF0000"/>
-        </w:rPr>
-        <w:t>ng lên</w:t>
+        <w:t>- Đưa ứng dụng lên</w:t>
       </w:r>
       <w:r>
         <w:rPr>
@@ -44967,19 +42708,7 @@
         <w:rPr>
           <w:sz w:val="28"/>
         </w:rPr>
-        <w:t>đo</w:t>
-      </w:r>
-      <w:r>
-        <w:rPr>
-          <w:sz w:val="28"/>
-        </w:rPr>
-        <w:t>ạ</w:t>
-      </w:r>
-      <w:r>
-        <w:rPr>
-          <w:sz w:val="28"/>
-        </w:rPr>
-        <w:t>n</w:t>
+        <w:t>đoạn</w:t>
       </w:r>
       <w:r>
         <w:rPr>
@@ -45134,19 +42863,7 @@
         <w:rPr>
           <w:sz w:val="28"/>
         </w:rPr>
-        <w:t>đo</w:t>
-      </w:r>
-      <w:r>
-        <w:rPr>
-          <w:sz w:val="28"/>
-        </w:rPr>
-        <w:t>ạ</w:t>
-      </w:r>
-      <w:r>
-        <w:rPr>
-          <w:sz w:val="28"/>
-        </w:rPr>
-        <w:t>n</w:t>
+        <w:t>đoạn</w:t>
       </w:r>
       <w:r>
         <w:rPr>
@@ -45215,19 +42932,7 @@
         <w:rPr>
           <w:sz w:val="28"/>
         </w:rPr>
-        <w:t>(n</w:t>
-      </w:r>
-      <w:r>
-        <w:rPr>
-          <w:sz w:val="28"/>
-        </w:rPr>
-        <w:t>ế</w:t>
-      </w:r>
-      <w:r>
-        <w:rPr>
-          <w:sz w:val="28"/>
-        </w:rPr>
-        <w:t>u</w:t>
+        <w:t>(nếu</w:t>
       </w:r>
       <w:r>
         <w:rPr>
@@ -46785,19 +44490,7 @@
         <w:rPr>
           <w:sz w:val="28"/>
         </w:rPr>
-        <w:t>Thêm đo</w:t>
-      </w:r>
-      <w:r>
-        <w:rPr>
-          <w:sz w:val="28"/>
-        </w:rPr>
-        <w:t>ạ</w:t>
-      </w:r>
-      <w:r>
-        <w:rPr>
-          <w:sz w:val="28"/>
-        </w:rPr>
-        <w:t xml:space="preserve">n </w:t>
+        <w:t xml:space="preserve">Thêm đoạn </w:t>
       </w:r>
       <w:r>
         <w:rPr>
@@ -46914,446 +44607,72 @@
         <w:spacing w:before="12"/>
         <w:ind w:hanging="360"/>
         <w:rPr>
-          <w:color w:val="FF0000"/>
+          <w:color w:val="000000" w:themeColor="text1"/>
           <w:sz w:val="28"/>
         </w:rPr>
       </w:pPr>
       <w:r>
         <w:rPr>
-          <w:color w:val="FF0000"/>
-          <w:sz w:val="28"/>
-        </w:rPr>
-        <w:t>Ch</w:t>
-      </w:r>
-      <w:r>
-        <w:rPr>
-          <w:color w:val="FF0000"/>
-          <w:sz w:val="28"/>
-        </w:rPr>
-        <w:t>ạ</w:t>
-      </w:r>
-      <w:r>
-        <w:rPr>
-          <w:color w:val="FF0000"/>
-          <w:sz w:val="28"/>
-        </w:rPr>
-        <w:t>y</w:t>
-      </w:r>
-      <w:r>
-        <w:rPr>
-          <w:color w:val="FF0000"/>
-          <w:spacing w:val="-20"/>
-          <w:sz w:val="28"/>
-        </w:rPr>
-        <w:t xml:space="preserve"> </w:t>
-      </w:r>
-      <w:r>
-        <w:rPr>
-          <w:color w:val="FF0000"/>
-          <w:sz w:val="28"/>
-        </w:rPr>
-        <w:t>l</w:t>
-      </w:r>
-      <w:r>
-        <w:rPr>
-          <w:color w:val="FF0000"/>
-          <w:sz w:val="28"/>
-        </w:rPr>
-        <w:t>ệ</w:t>
-      </w:r>
-      <w:r>
-        <w:rPr>
-          <w:color w:val="FF0000"/>
-          <w:sz w:val="28"/>
-        </w:rPr>
-        <w:t>nh</w:t>
+          <w:color w:val="000000" w:themeColor="text1"/>
+          <w:sz w:val="28"/>
+        </w:rPr>
+        <w:t>Thay đổi đường dẫn server thật chứ không dùng server localhost nữa</w:t>
       </w:r>
     </w:p>
     <w:p>
       <w:pPr>
-        <w:pStyle w:val="BodyText"/>
-        <w:spacing w:before="2"/>
-        <w:ind w:left="0"/>
-        <w:rPr>
-          <w:sz w:val="18"/>
+        <w:pStyle w:val="ListParagraph"/>
+        <w:numPr>
+          <w:ilvl w:val="0"/>
+          <w:numId w:val="1"/>
+        </w:numPr>
+        <w:tabs>
+          <w:tab w:val="left" w:pos="1291"/>
+          <w:tab w:val="left" w:pos="1292"/>
+        </w:tabs>
+        <w:spacing w:before="12"/>
+        <w:ind w:hanging="360"/>
+        <w:rPr>
+          <w:color w:val="000000" w:themeColor="text1"/>
+          <w:sz w:val="28"/>
         </w:rPr>
       </w:pPr>
-    </w:p>
-    <w:p>
-      <w:pPr>
-        <w:pStyle w:val="BodyText"/>
-        <w:tabs>
-          <w:tab w:val="left" w:pos="11277"/>
-        </w:tabs>
-        <w:spacing w:before="94"/>
-        <w:ind w:left="931"/>
-      </w:pPr>
+      <w:r>
+        <w:rPr>
+          <w:color w:val="000000" w:themeColor="text1"/>
+          <w:sz w:val="28"/>
+        </w:rPr>
+        <w:t>Chạy lệnh</w:t>
+      </w:r>
+      <w:r>
+        <w:rPr>
+          <w:color w:val="000000" w:themeColor="text1"/>
+          <w:sz w:val="28"/>
+        </w:rPr>
+        <w:t xml:space="preserve"> </w:t>
+      </w:r>
       <w:proofErr w:type="gramStart"/>
       <w:r>
         <w:rPr>
-          <w:color w:val="D2D2D2"/>
-          <w:w w:val="141"/>
-          <w:shd w:val="clear" w:color="auto" w:fill="1E1E1E"/>
-        </w:rPr>
-        <w:t>io</w:t>
-      </w:r>
-      <w:r>
-        <w:rPr>
-          <w:color w:val="D2D2D2"/>
-          <w:spacing w:val="-3"/>
-          <w:w w:val="141"/>
-          <w:shd w:val="clear" w:color="auto" w:fill="1E1E1E"/>
-        </w:rPr>
-        <w:t>n</w:t>
-      </w:r>
-      <w:r>
-        <w:rPr>
-          <w:color w:val="D2D2D2"/>
-          <w:spacing w:val="1"/>
-          <w:w w:val="141"/>
-          <w:shd w:val="clear" w:color="auto" w:fill="1E1E1E"/>
-        </w:rPr>
-        <w:t>i</w:t>
-      </w:r>
-      <w:r>
-        <w:rPr>
-          <w:color w:val="D2D2D2"/>
-          <w:w w:val="108"/>
-          <w:shd w:val="clear" w:color="auto" w:fill="1E1E1E"/>
-        </w:rPr>
-        <w:t>c</w:t>
-      </w:r>
-      <w:r>
-        <w:rPr>
-          <w:color w:val="D2D2D2"/>
-          <w:shd w:val="clear" w:color="auto" w:fill="1E1E1E"/>
-        </w:rPr>
-        <w:t xml:space="preserve"> </w:t>
-      </w:r>
-      <w:r>
-        <w:rPr>
-          <w:color w:val="D2D2D2"/>
-          <w:spacing w:val="-3"/>
-          <w:shd w:val="clear" w:color="auto" w:fill="1E1E1E"/>
-        </w:rPr>
-        <w:t xml:space="preserve"> </w:t>
-      </w:r>
-      <w:r>
-        <w:rPr>
-          <w:color w:val="D2D2D2"/>
-          <w:spacing w:val="1"/>
-          <w:w w:val="108"/>
-          <w:shd w:val="clear" w:color="auto" w:fill="1E1E1E"/>
-        </w:rPr>
-        <w:t>c</w:t>
-      </w:r>
-      <w:r>
-        <w:rPr>
-          <w:color w:val="D2D2D2"/>
-          <w:w w:val="108"/>
-          <w:shd w:val="clear" w:color="auto" w:fill="1E1E1E"/>
-        </w:rPr>
-        <w:t>ord</w:t>
-      </w:r>
-      <w:r>
-        <w:rPr>
-          <w:color w:val="D2D2D2"/>
-          <w:spacing w:val="-2"/>
-          <w:w w:val="108"/>
-          <w:shd w:val="clear" w:color="auto" w:fill="1E1E1E"/>
-        </w:rPr>
-        <w:t>o</w:t>
-      </w:r>
-      <w:r>
-        <w:rPr>
-          <w:color w:val="D2D2D2"/>
-          <w:spacing w:val="2"/>
-          <w:w w:val="108"/>
-          <w:shd w:val="clear" w:color="auto" w:fill="1E1E1E"/>
-        </w:rPr>
-        <w:t>v</w:t>
-      </w:r>
-      <w:r>
-        <w:rPr>
-          <w:color w:val="D2D2D2"/>
-          <w:w w:val="97"/>
-          <w:shd w:val="clear" w:color="auto" w:fill="1E1E1E"/>
-        </w:rPr>
-        <w:t>a</w:t>
+          <w:b/>
+          <w:color w:val="000000" w:themeColor="text1"/>
+          <w:sz w:val="28"/>
+        </w:rPr>
+        <w:t>ionic  cordova</w:t>
       </w:r>
       <w:proofErr w:type="gramEnd"/>
       <w:r>
         <w:rPr>
-          <w:color w:val="D2D2D2"/>
-          <w:shd w:val="clear" w:color="auto" w:fill="1E1E1E"/>
-        </w:rPr>
-        <w:t xml:space="preserve"> </w:t>
-      </w:r>
-      <w:r>
-        <w:rPr>
-          <w:color w:val="D2D2D2"/>
-          <w:spacing w:val="-1"/>
-          <w:shd w:val="clear" w:color="auto" w:fill="1E1E1E"/>
-        </w:rPr>
-        <w:t xml:space="preserve"> </w:t>
-      </w:r>
-      <w:r>
-        <w:rPr>
-          <w:color w:val="D2D2D2"/>
-          <w:w w:val="141"/>
-          <w:shd w:val="clear" w:color="auto" w:fill="1E1E1E"/>
-        </w:rPr>
-        <w:t>b</w:t>
-      </w:r>
-      <w:r>
-        <w:rPr>
-          <w:color w:val="D2D2D2"/>
-          <w:spacing w:val="-3"/>
-          <w:w w:val="141"/>
-          <w:shd w:val="clear" w:color="auto" w:fill="1E1E1E"/>
-        </w:rPr>
-        <w:t>u</w:t>
-      </w:r>
-      <w:r>
-        <w:rPr>
-          <w:color w:val="D2D2D2"/>
-          <w:spacing w:val="-2"/>
-          <w:w w:val="141"/>
-          <w:shd w:val="clear" w:color="auto" w:fill="1E1E1E"/>
-        </w:rPr>
-        <w:t>i</w:t>
-      </w:r>
-      <w:r>
-        <w:rPr>
-          <w:color w:val="D2D2D2"/>
-          <w:w w:val="141"/>
-          <w:shd w:val="clear" w:color="auto" w:fill="1E1E1E"/>
-        </w:rPr>
-        <w:t>l</w:t>
-      </w:r>
-      <w:r>
-        <w:rPr>
-          <w:color w:val="D2D2D2"/>
-          <w:w w:val="97"/>
-          <w:shd w:val="clear" w:color="auto" w:fill="1E1E1E"/>
-        </w:rPr>
-        <w:t>d</w:t>
-      </w:r>
-      <w:r>
-        <w:rPr>
-          <w:color w:val="D2D2D2"/>
-          <w:shd w:val="clear" w:color="auto" w:fill="1E1E1E"/>
-        </w:rPr>
-        <w:t xml:space="preserve"> </w:t>
-      </w:r>
-      <w:r>
-        <w:rPr>
-          <w:color w:val="D2D2D2"/>
-          <w:spacing w:val="-4"/>
-          <w:shd w:val="clear" w:color="auto" w:fill="1E1E1E"/>
-        </w:rPr>
-        <w:t xml:space="preserve"> </w:t>
-      </w:r>
-      <w:r>
-        <w:rPr>
-          <w:color w:val="D2D2D2"/>
-          <w:spacing w:val="3"/>
-          <w:w w:val="97"/>
-          <w:shd w:val="clear" w:color="auto" w:fill="1E1E1E"/>
-        </w:rPr>
-        <w:t>b</w:t>
-      </w:r>
-      <w:r>
-        <w:rPr>
-          <w:color w:val="D2D2D2"/>
-          <w:w w:val="103"/>
-          <w:shd w:val="clear" w:color="auto" w:fill="1E1E1E"/>
-        </w:rPr>
-        <w:t>ro</w:t>
-      </w:r>
-      <w:r>
-        <w:rPr>
-          <w:color w:val="D2D2D2"/>
-          <w:spacing w:val="-1"/>
-          <w:w w:val="103"/>
-          <w:shd w:val="clear" w:color="auto" w:fill="1E1E1E"/>
-        </w:rPr>
-        <w:t>w</w:t>
-      </w:r>
-      <w:r>
-        <w:rPr>
-          <w:color w:val="D2D2D2"/>
-          <w:spacing w:val="-3"/>
-          <w:w w:val="103"/>
-          <w:shd w:val="clear" w:color="auto" w:fill="1E1E1E"/>
-        </w:rPr>
-        <w:t>s</w:t>
-      </w:r>
-      <w:r>
-        <w:rPr>
-          <w:color w:val="D2D2D2"/>
-          <w:w w:val="103"/>
-          <w:shd w:val="clear" w:color="auto" w:fill="1E1E1E"/>
-        </w:rPr>
-        <w:t>e</w:t>
-      </w:r>
-      <w:r>
-        <w:rPr>
-          <w:color w:val="D2D2D2"/>
-          <w:w w:val="165"/>
-          <w:shd w:val="clear" w:color="auto" w:fill="1E1E1E"/>
-        </w:rPr>
-        <w:t>r</w:t>
-      </w:r>
-      <w:r>
-        <w:rPr>
-          <w:color w:val="D2D2D2"/>
-          <w:shd w:val="clear" w:color="auto" w:fill="1E1E1E"/>
-        </w:rPr>
-        <w:t xml:space="preserve"> </w:t>
-      </w:r>
-      <w:r>
-        <w:rPr>
-          <w:color w:val="D2D2D2"/>
-          <w:spacing w:val="-5"/>
-          <w:shd w:val="clear" w:color="auto" w:fill="1E1E1E"/>
-        </w:rPr>
-        <w:t xml:space="preserve"> </w:t>
-      </w:r>
-      <w:r>
-        <w:rPr>
-          <w:color w:val="D2D2D2"/>
-          <w:spacing w:val="-1"/>
-          <w:w w:val="165"/>
-          <w:shd w:val="clear" w:color="auto" w:fill="1E1E1E"/>
-        </w:rPr>
-        <w:t>--</w:t>
-      </w:r>
-      <w:r>
-        <w:rPr>
-          <w:color w:val="D2D2D2"/>
-          <w:spacing w:val="-1"/>
-          <w:w w:val="97"/>
-          <w:shd w:val="clear" w:color="auto" w:fill="1E1E1E"/>
-        </w:rPr>
-        <w:t>p</w:t>
-      </w:r>
-      <w:r>
-        <w:rPr>
-          <w:color w:val="D2D2D2"/>
-          <w:spacing w:val="-3"/>
-          <w:w w:val="165"/>
-          <w:shd w:val="clear" w:color="auto" w:fill="1E1E1E"/>
-        </w:rPr>
-        <w:t>r</w:t>
-      </w:r>
-      <w:r>
-        <w:rPr>
-          <w:color w:val="D2D2D2"/>
-          <w:w w:val="97"/>
-          <w:shd w:val="clear" w:color="auto" w:fill="1E1E1E"/>
-        </w:rPr>
-        <w:t>od</w:t>
-      </w:r>
-      <w:r>
-        <w:rPr>
-          <w:color w:val="D2D2D2"/>
-          <w:shd w:val="clear" w:color="auto" w:fill="1E1E1E"/>
-        </w:rPr>
-        <w:t xml:space="preserve"> </w:t>
-      </w:r>
-      <w:r>
-        <w:rPr>
-          <w:color w:val="D2D2D2"/>
-          <w:spacing w:val="-1"/>
-          <w:shd w:val="clear" w:color="auto" w:fill="1E1E1E"/>
-        </w:rPr>
-        <w:t xml:space="preserve"> </w:t>
-      </w:r>
-      <w:r>
-        <w:rPr>
-          <w:color w:val="D2D2D2"/>
-          <w:spacing w:val="-1"/>
-          <w:w w:val="165"/>
-          <w:shd w:val="clear" w:color="auto" w:fill="1E1E1E"/>
-        </w:rPr>
-        <w:t>-</w:t>
-      </w:r>
-      <w:r>
-        <w:rPr>
-          <w:color w:val="D2D2D2"/>
-          <w:spacing w:val="2"/>
-          <w:w w:val="165"/>
-          <w:shd w:val="clear" w:color="auto" w:fill="1E1E1E"/>
-        </w:rPr>
-        <w:t>-</w:t>
-      </w:r>
-      <w:r>
-        <w:rPr>
-          <w:color w:val="D2D2D2"/>
-          <w:spacing w:val="-3"/>
-          <w:w w:val="165"/>
-          <w:shd w:val="clear" w:color="auto" w:fill="1E1E1E"/>
-        </w:rPr>
-        <w:t>r</w:t>
-      </w:r>
-      <w:r>
-        <w:rPr>
-          <w:color w:val="D2D2D2"/>
-          <w:spacing w:val="-1"/>
-          <w:w w:val="97"/>
-          <w:shd w:val="clear" w:color="auto" w:fill="1E1E1E"/>
-        </w:rPr>
-        <w:t>e</w:t>
-      </w:r>
-      <w:r>
-        <w:rPr>
-          <w:color w:val="D2D2D2"/>
-          <w:spacing w:val="-1"/>
-          <w:w w:val="247"/>
-          <w:shd w:val="clear" w:color="auto" w:fill="1E1E1E"/>
-        </w:rPr>
-        <w:t>l</w:t>
-      </w:r>
-      <w:r>
-        <w:rPr>
-          <w:color w:val="D2D2D2"/>
-          <w:spacing w:val="-2"/>
-          <w:w w:val="97"/>
-          <w:shd w:val="clear" w:color="auto" w:fill="1E1E1E"/>
-        </w:rPr>
-        <w:t>e</w:t>
-      </w:r>
-      <w:r>
-        <w:rPr>
-          <w:color w:val="D2D2D2"/>
-          <w:spacing w:val="2"/>
-          <w:w w:val="97"/>
-          <w:shd w:val="clear" w:color="auto" w:fill="1E1E1E"/>
-        </w:rPr>
-        <w:t>a</w:t>
-      </w:r>
-      <w:r>
-        <w:rPr>
-          <w:color w:val="D2D2D2"/>
-          <w:spacing w:val="-1"/>
-          <w:w w:val="108"/>
-          <w:shd w:val="clear" w:color="auto" w:fill="1E1E1E"/>
-        </w:rPr>
-        <w:t>s</w:t>
-      </w:r>
-      <w:r>
-        <w:rPr>
-          <w:color w:val="D2D2D2"/>
-          <w:w w:val="97"/>
-          <w:shd w:val="clear" w:color="auto" w:fill="1E1E1E"/>
-        </w:rPr>
-        <w:t>e</w:t>
-      </w:r>
-      <w:r>
-        <w:rPr>
-          <w:color w:val="D2D2D2"/>
-          <w:shd w:val="clear" w:color="auto" w:fill="1E1E1E"/>
+          <w:b/>
+          <w:color w:val="000000" w:themeColor="text1"/>
+          <w:sz w:val="28"/>
+        </w:rPr>
+        <w:t xml:space="preserve">  build  browser  --prod  --release</w:t>
+      </w:r>
+      <w:r>
+        <w:rPr>
+          <w:color w:val="000000" w:themeColor="text1"/>
+          <w:sz w:val="28"/>
         </w:rPr>
         <w:tab/>
       </w:r>
@@ -47364,158 +44683,70 @@
         <w:ind w:left="1273" w:right="500"/>
         <w:jc w:val="center"/>
         <w:rPr>
+          <w:color w:val="000000" w:themeColor="text1"/>
           <w:sz w:val="28"/>
         </w:rPr>
       </w:pPr>
       <w:r>
         <w:rPr>
-          <w:color w:val="FF0000"/>
-          <w:sz w:val="28"/>
-        </w:rPr>
-        <w:t>đ</w:t>
-      </w:r>
-      <w:r>
-        <w:rPr>
-          <w:color w:val="FF0000"/>
-          <w:sz w:val="28"/>
-        </w:rPr>
-        <w:t>ể</w:t>
-      </w:r>
-      <w:r>
-        <w:rPr>
-          <w:color w:val="FF0000"/>
-          <w:sz w:val="28"/>
-        </w:rPr>
-        <w:t xml:space="preserve"> t</w:t>
-      </w:r>
-      <w:r>
-        <w:rPr>
-          <w:color w:val="FF0000"/>
-          <w:sz w:val="28"/>
-        </w:rPr>
-        <w:t>ạ</w:t>
-      </w:r>
-      <w:r>
-        <w:rPr>
-          <w:color w:val="FF0000"/>
-          <w:sz w:val="28"/>
-        </w:rPr>
-        <w:t>o ra thư m</w:t>
-      </w:r>
-      <w:r>
-        <w:rPr>
-          <w:color w:val="FF0000"/>
-          <w:sz w:val="28"/>
-        </w:rPr>
-        <w:t>ụ</w:t>
-      </w:r>
-      <w:r>
-        <w:rPr>
-          <w:color w:val="FF0000"/>
-          <w:sz w:val="28"/>
-        </w:rPr>
-        <w:t xml:space="preserve">c </w:t>
+          <w:color w:val="000000" w:themeColor="text1"/>
+          <w:sz w:val="28"/>
+        </w:rPr>
+        <w:t xml:space="preserve">để tạo ra thư mục </w:t>
       </w:r>
       <w:r>
         <w:rPr>
           <w:b/>
-          <w:color w:val="FF0000"/>
+          <w:color w:val="000000" w:themeColor="text1"/>
           <w:sz w:val="28"/>
         </w:rPr>
         <w:t xml:space="preserve">www </w:t>
       </w:r>
       <w:r>
         <w:rPr>
-          <w:color w:val="FF0000"/>
-          <w:sz w:val="28"/>
-        </w:rPr>
-        <w:t>t</w:t>
-      </w:r>
-      <w:r>
-        <w:rPr>
-          <w:color w:val="FF0000"/>
-          <w:sz w:val="28"/>
-        </w:rPr>
-        <w:t>ừ</w:t>
-      </w:r>
-      <w:r>
-        <w:rPr>
-          <w:color w:val="FF0000"/>
-          <w:sz w:val="28"/>
-        </w:rPr>
-        <w:t xml:space="preserve"> </w:t>
+          <w:color w:val="000000" w:themeColor="text1"/>
+          <w:sz w:val="28"/>
+        </w:rPr>
+        <w:t xml:space="preserve">từ </w:t>
       </w:r>
       <w:r>
         <w:rPr>
           <w:b/>
-          <w:color w:val="FF0000"/>
+          <w:color w:val="000000" w:themeColor="text1"/>
           <w:sz w:val="28"/>
         </w:rPr>
         <w:t xml:space="preserve">src </w:t>
       </w:r>
       <w:r>
         <w:rPr>
-          <w:color w:val="FF0000"/>
-          <w:sz w:val="28"/>
-        </w:rPr>
-        <w:t>r</w:t>
-      </w:r>
-      <w:r>
-        <w:rPr>
-          <w:color w:val="FF0000"/>
-          <w:sz w:val="28"/>
-        </w:rPr>
-        <w:t>ồ</w:t>
-      </w:r>
-      <w:r>
-        <w:rPr>
-          <w:color w:val="FF0000"/>
-          <w:sz w:val="28"/>
-        </w:rPr>
-        <w:t>i copy thư m</w:t>
-      </w:r>
-      <w:r>
-        <w:rPr>
-          <w:color w:val="FF0000"/>
-          <w:sz w:val="28"/>
-        </w:rPr>
-        <w:t>ụ</w:t>
-      </w:r>
-      <w:r>
-        <w:rPr>
-          <w:color w:val="FF0000"/>
-          <w:sz w:val="28"/>
-        </w:rPr>
-        <w:t xml:space="preserve">c </w:t>
+          <w:color w:val="000000" w:themeColor="text1"/>
+          <w:sz w:val="28"/>
+        </w:rPr>
+        <w:t>rồi copy thư</w:t>
+      </w:r>
+      <w:bookmarkStart w:id="15" w:name="_GoBack"/>
+      <w:bookmarkEnd w:id="15"/>
+      <w:r>
+        <w:rPr>
+          <w:color w:val="000000" w:themeColor="text1"/>
+          <w:sz w:val="28"/>
+        </w:rPr>
+        <w:t xml:space="preserve"> mục </w:t>
       </w:r>
       <w:r>
         <w:rPr>
           <w:b/>
-          <w:color w:val="FF0000"/>
+          <w:color w:val="000000" w:themeColor="text1"/>
           <w:sz w:val="28"/>
         </w:rPr>
         <w:t xml:space="preserve">www </w:t>
       </w:r>
       <w:r>
         <w:rPr>
-          <w:color w:val="FF0000"/>
-          <w:sz w:val="28"/>
-        </w:rPr>
-        <w:t>vào đ</w:t>
-      </w:r>
-      <w:r>
-        <w:rPr>
-          <w:color w:val="FF0000"/>
-          <w:sz w:val="28"/>
-        </w:rPr>
-        <w:t>ể</w:t>
-      </w:r>
-      <w:r>
-        <w:rPr>
-          <w:color w:val="FF0000"/>
-          <w:sz w:val="28"/>
-        </w:rPr>
-        <w:t xml:space="preserve"> push lên heroku</w:t>
+          <w:color w:val="000000" w:themeColor="text1"/>
+          <w:sz w:val="28"/>
+        </w:rPr>
+        <w:t>vào để push lên heroku</w:t>
       </w:r>
     </w:p>
     <w:p>
@@ -47532,20 +44763,20 @@
         <w:spacing w:before="72"/>
         <w:ind w:hanging="360"/>
         <w:rPr>
-          <w:color w:val="FF0000"/>
+          <w:color w:val="000000" w:themeColor="text1"/>
           <w:sz w:val="28"/>
         </w:rPr>
       </w:pPr>
       <w:r>
         <w:rPr>
-          <w:color w:val="FF0000"/>
+          <w:color w:val="000000" w:themeColor="text1"/>
           <w:sz w:val="28"/>
         </w:rPr>
         <w:t>Copy</w:t>
       </w:r>
       <w:r>
         <w:rPr>
-          <w:color w:val="FF0000"/>
+          <w:color w:val="000000" w:themeColor="text1"/>
           <w:spacing w:val="-26"/>
           <w:sz w:val="28"/>
         </w:rPr>
@@ -47553,14 +44784,14 @@
       </w:r>
       <w:r>
         <w:rPr>
-          <w:color w:val="FF0000"/>
+          <w:color w:val="000000" w:themeColor="text1"/>
           <w:sz w:val="28"/>
         </w:rPr>
         <w:t>toàn</w:t>
       </w:r>
       <w:r>
         <w:rPr>
-          <w:color w:val="FF0000"/>
+          <w:color w:val="000000" w:themeColor="text1"/>
           <w:spacing w:val="-23"/>
           <w:sz w:val="28"/>
         </w:rPr>
@@ -47568,21 +44799,14 @@
       </w:r>
       <w:r>
         <w:rPr>
-          <w:color w:val="FF0000"/>
-          <w:sz w:val="28"/>
-        </w:rPr>
-        <w:t>b</w:t>
-      </w:r>
-      <w:r>
-        <w:rPr>
-          <w:color w:val="FF0000"/>
-          <w:sz w:val="28"/>
-        </w:rPr>
-        <w:t>ộ</w:t>
-      </w:r>
-      <w:r>
-        <w:rPr>
-          <w:color w:val="FF0000"/>
+          <w:color w:val="000000" w:themeColor="text1"/>
+          <w:sz w:val="28"/>
+        </w:rPr>
+        <w:t>bộ</w:t>
+      </w:r>
+      <w:r>
+        <w:rPr>
+          <w:color w:val="000000" w:themeColor="text1"/>
           <w:spacing w:val="-21"/>
           <w:sz w:val="28"/>
         </w:rPr>
@@ -47590,28 +44814,14 @@
       </w:r>
       <w:r>
         <w:rPr>
-          <w:color w:val="FF0000"/>
-          <w:sz w:val="28"/>
-        </w:rPr>
-        <w:t>nh</w:t>
-      </w:r>
-      <w:r>
-        <w:rPr>
-          <w:color w:val="FF0000"/>
-          <w:sz w:val="28"/>
-        </w:rPr>
-        <w:t>ữ</w:t>
-      </w:r>
-      <w:r>
-        <w:rPr>
-          <w:color w:val="FF0000"/>
-          <w:sz w:val="28"/>
-        </w:rPr>
-        <w:t>ng</w:t>
-      </w:r>
-      <w:r>
-        <w:rPr>
-          <w:color w:val="FF0000"/>
+          <w:color w:val="000000" w:themeColor="text1"/>
+          <w:sz w:val="28"/>
+        </w:rPr>
+        <w:t>những</w:t>
+      </w:r>
+      <w:r>
+        <w:rPr>
+          <w:color w:val="000000" w:themeColor="text1"/>
           <w:spacing w:val="-20"/>
           <w:sz w:val="28"/>
         </w:rPr>
@@ -47619,14 +44829,14 @@
       </w:r>
       <w:r>
         <w:rPr>
-          <w:color w:val="FF0000"/>
+          <w:color w:val="000000" w:themeColor="text1"/>
           <w:sz w:val="28"/>
         </w:rPr>
         <w:t>thư</w:t>
       </w:r>
       <w:r>
         <w:rPr>
-          <w:color w:val="FF0000"/>
+          <w:color w:val="000000" w:themeColor="text1"/>
           <w:spacing w:val="-21"/>
           <w:sz w:val="28"/>
         </w:rPr>
@@ -47634,28 +44844,14 @@
       </w:r>
       <w:r>
         <w:rPr>
-          <w:color w:val="FF0000"/>
-          <w:sz w:val="28"/>
-        </w:rPr>
-        <w:t>m</w:t>
-      </w:r>
-      <w:r>
-        <w:rPr>
-          <w:color w:val="FF0000"/>
-          <w:sz w:val="28"/>
-        </w:rPr>
-        <w:t>ụ</w:t>
-      </w:r>
-      <w:r>
-        <w:rPr>
-          <w:color w:val="FF0000"/>
-          <w:sz w:val="28"/>
-        </w:rPr>
-        <w:t>c</w:t>
-      </w:r>
-      <w:r>
-        <w:rPr>
-          <w:color w:val="FF0000"/>
+          <w:color w:val="000000" w:themeColor="text1"/>
+          <w:sz w:val="28"/>
+        </w:rPr>
+        <w:t>mục</w:t>
+      </w:r>
+      <w:r>
+        <w:rPr>
+          <w:color w:val="000000" w:themeColor="text1"/>
           <w:spacing w:val="-22"/>
           <w:sz w:val="28"/>
         </w:rPr>
@@ -47663,14 +44859,14 @@
       </w:r>
       <w:r>
         <w:rPr>
-          <w:color w:val="FF0000"/>
+          <w:color w:val="000000" w:themeColor="text1"/>
           <w:sz w:val="28"/>
         </w:rPr>
         <w:t>liên</w:t>
       </w:r>
       <w:r>
         <w:rPr>
-          <w:color w:val="FF0000"/>
+          <w:color w:val="000000" w:themeColor="text1"/>
           <w:spacing w:val="-24"/>
           <w:sz w:val="28"/>
         </w:rPr>
@@ -47678,14 +44874,14 @@
       </w:r>
       <w:r>
         <w:rPr>
-          <w:color w:val="FF0000"/>
+          <w:color w:val="000000" w:themeColor="text1"/>
           <w:sz w:val="28"/>
         </w:rPr>
         <w:t>qua</w:t>
       </w:r>
       <w:r>
         <w:rPr>
-          <w:color w:val="FF0000"/>
+          <w:color w:val="000000" w:themeColor="text1"/>
           <w:spacing w:val="-23"/>
           <w:sz w:val="28"/>
         </w:rPr>
@@ -47693,28 +44889,14 @@
       </w:r>
       <w:r>
         <w:rPr>
-          <w:color w:val="FF0000"/>
-          <w:sz w:val="28"/>
-        </w:rPr>
-        <w:t>đ</w:t>
-      </w:r>
-      <w:r>
-        <w:rPr>
-          <w:color w:val="FF0000"/>
-          <w:sz w:val="28"/>
-        </w:rPr>
-        <w:t>ế</w:t>
-      </w:r>
-      <w:r>
-        <w:rPr>
-          <w:color w:val="FF0000"/>
-          <w:sz w:val="28"/>
-        </w:rPr>
-        <w:t>n</w:t>
-      </w:r>
-      <w:r>
-        <w:rPr>
-          <w:color w:val="FF0000"/>
+          <w:color w:val="000000" w:themeColor="text1"/>
+          <w:sz w:val="28"/>
+        </w:rPr>
+        <w:t>đến</w:t>
+      </w:r>
+      <w:r>
+        <w:rPr>
+          <w:color w:val="000000" w:themeColor="text1"/>
           <w:spacing w:val="-21"/>
           <w:sz w:val="28"/>
         </w:rPr>
@@ -47722,14 +44904,14 @@
       </w:r>
       <w:r>
         <w:rPr>
-          <w:color w:val="FF0000"/>
+          <w:color w:val="000000" w:themeColor="text1"/>
           <w:sz w:val="28"/>
         </w:rPr>
         <w:t>server</w:t>
       </w:r>
       <w:r>
         <w:rPr>
-          <w:color w:val="FF0000"/>
+          <w:color w:val="000000" w:themeColor="text1"/>
           <w:spacing w:val="-20"/>
           <w:sz w:val="28"/>
         </w:rPr>
@@ -47737,7 +44919,7 @@
       </w:r>
       <w:r>
         <w:rPr>
-          <w:color w:val="FF0000"/>
+          <w:color w:val="000000" w:themeColor="text1"/>
           <w:sz w:val="28"/>
         </w:rPr>
         <w:t>vào</w:t>
@@ -47757,34 +44939,20 @@
         <w:spacing w:before="69"/>
         <w:ind w:hanging="360"/>
         <w:rPr>
-          <w:color w:val="FF0000"/>
+          <w:color w:val="000000" w:themeColor="text1"/>
           <w:sz w:val="28"/>
         </w:rPr>
       </w:pPr>
       <w:r>
         <w:rPr>
-          <w:color w:val="FF0000"/>
-          <w:sz w:val="28"/>
-        </w:rPr>
-        <w:t>Ti</w:t>
-      </w:r>
-      <w:r>
-        <w:rPr>
-          <w:color w:val="FF0000"/>
-          <w:sz w:val="28"/>
-        </w:rPr>
-        <w:t>ế</w:t>
-      </w:r>
-      <w:r>
-        <w:rPr>
-          <w:color w:val="FF0000"/>
-          <w:sz w:val="28"/>
-        </w:rPr>
-        <w:t>n</w:t>
-      </w:r>
-      <w:r>
-        <w:rPr>
-          <w:color w:val="FF0000"/>
+          <w:color w:val="000000" w:themeColor="text1"/>
+          <w:sz w:val="28"/>
+        </w:rPr>
+        <w:t>Tiến</w:t>
+      </w:r>
+      <w:r>
+        <w:rPr>
+          <w:color w:val="000000" w:themeColor="text1"/>
           <w:spacing w:val="-18"/>
           <w:sz w:val="28"/>
         </w:rPr>
@@ -47792,14 +44960,14 @@
       </w:r>
       <w:r>
         <w:rPr>
-          <w:color w:val="FF0000"/>
+          <w:color w:val="000000" w:themeColor="text1"/>
           <w:sz w:val="28"/>
         </w:rPr>
         <w:t>hành</w:t>
       </w:r>
       <w:r>
         <w:rPr>
-          <w:color w:val="FF0000"/>
+          <w:color w:val="000000" w:themeColor="text1"/>
           <w:spacing w:val="-19"/>
           <w:sz w:val="28"/>
         </w:rPr>
@@ -47807,14 +44975,14 @@
       </w:r>
       <w:r>
         <w:rPr>
-          <w:color w:val="FF0000"/>
+          <w:color w:val="000000" w:themeColor="text1"/>
           <w:sz w:val="28"/>
         </w:rPr>
         <w:t>push</w:t>
       </w:r>
       <w:r>
         <w:rPr>
-          <w:color w:val="FF0000"/>
+          <w:color w:val="000000" w:themeColor="text1"/>
           <w:spacing w:val="-18"/>
           <w:sz w:val="28"/>
         </w:rPr>
@@ -47822,14 +44990,14 @@
       </w:r>
       <w:r>
         <w:rPr>
-          <w:color w:val="FF0000"/>
+          <w:color w:val="000000" w:themeColor="text1"/>
           <w:sz w:val="28"/>
         </w:rPr>
         <w:t>lên</w:t>
       </w:r>
       <w:r>
         <w:rPr>
-          <w:color w:val="FF0000"/>
+          <w:color w:val="000000" w:themeColor="text1"/>
           <w:spacing w:val="-23"/>
           <w:sz w:val="28"/>
         </w:rPr>
@@ -47837,7 +45005,7 @@
       </w:r>
       <w:r>
         <w:rPr>
-          <w:color w:val="FF0000"/>
+          <w:color w:val="000000" w:themeColor="text1"/>
           <w:sz w:val="28"/>
         </w:rPr>
         <w:t>heroku</w:t>
@@ -47860,7 +45028,6 @@
           <w:sz w:val="28"/>
         </w:rPr>
       </w:pPr>
-      <w:bookmarkStart w:id="15" w:name="_GoBack"/>
       <w:r>
         <w:rPr>
           <w:color w:val="000000" w:themeColor="text1"/>
@@ -48022,7 +45189,6 @@
         </w:rPr>
         <w:t>server.js</w:t>
       </w:r>
-      <w:bookmarkEnd w:id="15"/>
     </w:p>
     <w:sectPr>
       <w:pgSz w:w="12240" w:h="15840"/>
@@ -49203,7 +46369,7 @@
     <w:lsdException w:name="Medium Shading 2 Accent 1" w:uiPriority="64"/>
     <w:lsdException w:name="Medium List 1 Accent 1" w:uiPriority="65"/>
     <w:lsdException w:name="Revision" w:semiHidden="1"/>
-    <w:lsdException w:name="List Paragraph" w:uiPriority="34" w:qFormat="1"/>
+    <w:lsdException w:name="List Paragraph" w:uiPriority="1" w:qFormat="1"/>
     <w:lsdException w:name="Quote" w:uiPriority="29" w:qFormat="1"/>
     <w:lsdException w:name="Intense Quote" w:uiPriority="30" w:qFormat="1"/>
     <w:lsdException w:name="Medium List 2 Accent 1" w:uiPriority="66"/>
